--- a/Presentation/Relazione Progetto.docx
+++ b/Presentation/Relazione Progetto.docx
@@ -23,7 +23,7 @@
     </w:p>
     <w:p>
       <w:pPr>
-        <w:pStyle w:val="ListParagraph"/>
+        <w:pStyle w:val="Paragrafoelenco"/>
         <w:numPr>
           <w:ilvl w:val="0"/>
           <w:numId w:val="1"/>
@@ -42,7 +42,7 @@
     </w:p>
     <w:p>
       <w:pPr>
-        <w:pStyle w:val="ListParagraph"/>
+        <w:pStyle w:val="Paragrafoelenco"/>
         <w:numPr>
           <w:ilvl w:val="0"/>
           <w:numId w:val="1"/>
@@ -61,7 +61,7 @@
     </w:p>
     <w:p>
       <w:pPr>
-        <w:pStyle w:val="ListParagraph"/>
+        <w:pStyle w:val="Paragrafoelenco"/>
         <w:numPr>
           <w:ilvl w:val="0"/>
           <w:numId w:val="1"/>
@@ -80,7 +80,7 @@
     </w:p>
     <w:p>
       <w:pPr>
-        <w:pStyle w:val="ListParagraph"/>
+        <w:pStyle w:val="Paragrafoelenco"/>
         <w:numPr>
           <w:ilvl w:val="0"/>
           <w:numId w:val="1"/>
@@ -99,7 +99,7 @@
     </w:p>
     <w:p>
       <w:pPr>
-        <w:pStyle w:val="ListParagraph"/>
+        <w:pStyle w:val="Paragrafoelenco"/>
         <w:numPr>
           <w:ilvl w:val="0"/>
           <w:numId w:val="1"/>
@@ -108,17 +108,26 @@
           <w:rFonts w:ascii="Baskerville Old Face" w:hAnsi="Baskerville Old Face"/>
         </w:rPr>
       </w:pPr>
-      <w:r>
-        <w:rPr>
-          <w:rFonts w:ascii="Baskerville Old Face" w:hAnsi="Baskerville Old Face"/>
-          <w:lang w:val="it-IT"/>
-        </w:rPr>
-        <w:t>Threshold mannaggia</w:t>
-      </w:r>
-    </w:p>
-    <w:p>
-      <w:pPr>
-        <w:pStyle w:val="ListParagraph"/>
+      <w:proofErr w:type="spellStart"/>
+      <w:r>
+        <w:rPr>
+          <w:rFonts w:ascii="Baskerville Old Face" w:hAnsi="Baskerville Old Face"/>
+          <w:lang w:val="it-IT"/>
+        </w:rPr>
+        <w:t>Threshold</w:t>
+      </w:r>
+      <w:proofErr w:type="spellEnd"/>
+      <w:r>
+        <w:rPr>
+          <w:rFonts w:ascii="Baskerville Old Face" w:hAnsi="Baskerville Old Face"/>
+          <w:lang w:val="it-IT"/>
+        </w:rPr>
+        <w:t xml:space="preserve"> mannaggia</w:t>
+      </w:r>
+    </w:p>
+    <w:p>
+      <w:pPr>
+        <w:pStyle w:val="Paragrafoelenco"/>
         <w:numPr>
           <w:ilvl w:val="0"/>
           <w:numId w:val="1"/>
@@ -133,7 +142,23 @@
           <w:rFonts w:ascii="Baskerville Old Face" w:hAnsi="Baskerville Old Face"/>
           <w:lang w:val="it-IT"/>
         </w:rPr>
-        <w:t xml:space="preserve">Cavità is ok, electron </w:t>
+        <w:t xml:space="preserve">Cavità </w:t>
+      </w:r>
+      <w:proofErr w:type="spellStart"/>
+      <w:r>
+        <w:rPr>
+          <w:rFonts w:ascii="Baskerville Old Face" w:hAnsi="Baskerville Old Face"/>
+          <w:lang w:val="it-IT"/>
+        </w:rPr>
+        <w:t>is</w:t>
+      </w:r>
+      <w:proofErr w:type="spellEnd"/>
+      <w:r>
+        <w:rPr>
+          <w:rFonts w:ascii="Baskerville Old Face" w:hAnsi="Baskerville Old Face"/>
+          <w:lang w:val="it-IT"/>
+        </w:rPr>
+        <w:t xml:space="preserve"> ok, electron </w:t>
       </w:r>
       <w:r>
         <w:rPr>
@@ -145,7 +170,7 @@
     </w:p>
     <w:p>
       <w:pPr>
-        <w:pStyle w:val="ListParagraph"/>
+        <w:pStyle w:val="Paragrafoelenco"/>
         <w:numPr>
           <w:ilvl w:val="0"/>
           <w:numId w:val="1"/>
@@ -164,7 +189,7 @@
     </w:p>
     <w:p>
       <w:pPr>
-        <w:pStyle w:val="ListParagraph"/>
+        <w:pStyle w:val="Paragrafoelenco"/>
         <w:numPr>
           <w:ilvl w:val="0"/>
           <w:numId w:val="1"/>
@@ -179,12 +204,28 @@
           <w:rFonts w:ascii="Baskerville Old Face" w:hAnsi="Baskerville Old Face"/>
           <w:lang w:val="it-IT"/>
         </w:rPr>
-        <w:t>Caratteristica dell’emissione luminosa, asse x = pumping, asse y = fotoni emessi</w:t>
-      </w:r>
-    </w:p>
-    <w:p>
-      <w:pPr>
-        <w:pStyle w:val="ListParagraph"/>
+        <w:t xml:space="preserve">Caratteristica dell’emissione luminosa, asse x = </w:t>
+      </w:r>
+      <w:proofErr w:type="spellStart"/>
+      <w:r>
+        <w:rPr>
+          <w:rFonts w:ascii="Baskerville Old Face" w:hAnsi="Baskerville Old Face"/>
+          <w:lang w:val="it-IT"/>
+        </w:rPr>
+        <w:t>pumping</w:t>
+      </w:r>
+      <w:proofErr w:type="spellEnd"/>
+      <w:r>
+        <w:rPr>
+          <w:rFonts w:ascii="Baskerville Old Face" w:hAnsi="Baskerville Old Face"/>
+          <w:lang w:val="it-IT"/>
+        </w:rPr>
+        <w:t>, asse y = fotoni emessi</w:t>
+      </w:r>
+    </w:p>
+    <w:p>
+      <w:pPr>
+        <w:pStyle w:val="Paragrafoelenco"/>
         <w:numPr>
           <w:ilvl w:val="0"/>
           <w:numId w:val="1"/>
@@ -204,7 +245,7 @@
     </w:p>
     <w:p>
       <w:pPr>
-        <w:pStyle w:val="ListParagraph"/>
+        <w:pStyle w:val="Paragrafoelenco"/>
         <w:numPr>
           <w:ilvl w:val="0"/>
           <w:numId w:val="1"/>
@@ -239,7 +280,6 @@
           <w:rFonts w:ascii="Baskerville Old Face" w:hAnsi="Baskerville Old Face"/>
           <w:sz w:val="32"/>
           <w:szCs w:val="32"/>
-          <w:lang w:val="it-IT"/>
         </w:rPr>
       </w:pPr>
       <w:r>
@@ -247,10 +287,19 @@
           <w:rFonts w:ascii="Baskerville Old Face" w:hAnsi="Baskerville Old Face"/>
           <w:sz w:val="32"/>
           <w:szCs w:val="32"/>
-          <w:lang w:val="it-IT"/>
-        </w:rPr>
-        <w:t>Laser Dynamics Simulation using Cellular Automata</w:t>
-      </w:r>
+        </w:rPr>
+        <w:t xml:space="preserve">Laser Dynamics Simulation using Cellular </w:t>
+      </w:r>
+      <w:proofErr w:type="gramStart"/>
+      <w:r>
+        <w:rPr>
+          <w:rFonts w:ascii="Baskerville Old Face" w:hAnsi="Baskerville Old Face"/>
+          <w:sz w:val="32"/>
+          <w:szCs w:val="32"/>
+        </w:rPr>
+        <w:t>Automata</w:t>
+      </w:r>
+      <w:proofErr w:type="gramEnd"/>
     </w:p>
     <w:p>
       <w:pPr>
@@ -318,7 +367,25 @@
           <w:szCs w:val="24"/>
           <w:lang w:val="it-IT"/>
         </w:rPr>
-        <w:t xml:space="preserve"> simulare le dinamiche del materiale attivo di un laser utilizzando un modello di calcolo molto semplice, ovvero un automa cellulare. L’automa cellulare è un modello che segue delle regole semplici e precise, e, se fatto evolvere nel tempo, permette di poter simulare con sufficiente dettaglio modelli fisici e matematici molto complessi. Come appunto, le equazioni differenziali alla base della descrizione della fisica di un laser.</w:t>
+        <w:t xml:space="preserve"> simulare le dinamiche del materiale attivo di un laser utilizzando un modello </w:t>
+      </w:r>
+      <w:r>
+        <w:rPr>
+          <w:rFonts w:ascii="Baskerville Old Face" w:hAnsi="Baskerville Old Face"/>
+          <w:sz w:val="24"/>
+          <w:szCs w:val="24"/>
+          <w:lang w:val="it-IT"/>
+        </w:rPr>
+        <w:t>algoritmico</w:t>
+      </w:r>
+      <w:r>
+        <w:rPr>
+          <w:rFonts w:ascii="Baskerville Old Face" w:hAnsi="Baskerville Old Face"/>
+          <w:sz w:val="24"/>
+          <w:szCs w:val="24"/>
+          <w:lang w:val="it-IT"/>
+        </w:rPr>
+        <w:t>, ovvero un automa cellulare. L’automa cellulare è un modello che segue delle regole semplici e precise, e, se fatto evolvere nel tempo, permette di poter simulare con sufficiente dettaglio modelli fisici e matematici molto complessi. Come appunto, le equazioni differenziali alla base della descrizione della fisica di un laser.</w:t>
       </w:r>
     </w:p>
     <w:p>
@@ -360,7 +427,7 @@
     </w:p>
     <w:p>
       <w:pPr>
-        <w:pStyle w:val="ListParagraph"/>
+        <w:pStyle w:val="Paragrafoelenco"/>
         <w:numPr>
           <w:ilvl w:val="0"/>
           <w:numId w:val="2"/>
@@ -384,7 +451,7 @@
     </w:p>
     <w:p>
       <w:pPr>
-        <w:pStyle w:val="ListParagraph"/>
+        <w:pStyle w:val="Paragrafoelenco"/>
         <w:numPr>
           <w:ilvl w:val="0"/>
           <w:numId w:val="2"/>
@@ -408,7 +475,7 @@
     </w:p>
     <w:p>
       <w:pPr>
-        <w:pStyle w:val="ListParagraph"/>
+        <w:pStyle w:val="Paragrafoelenco"/>
         <w:numPr>
           <w:ilvl w:val="0"/>
           <w:numId w:val="2"/>
@@ -446,7 +513,79 @@
           <w:szCs w:val="24"/>
           <w:lang w:val="it-IT"/>
         </w:rPr>
-        <w:t>Abbiamo successivamente sviluppato autonomamente un modello leggermente più sofisticato, andando a modificare i principi di creazione di rumore all’interno della cavità del laser. Abbiamo modificato la regola di generazione del rumore separando gli effetti di eccitazione termica degli elettroni, e di emissione spontanea, responsabile del rumore. Il risultato è</w:t>
+        <w:t>Abbiamo successivamente sviluppato autonomamente un modello leggermente più sofisticato</w:t>
+      </w:r>
+      <w:r>
+        <w:rPr>
+          <w:rFonts w:ascii="Baskerville Old Face" w:hAnsi="Baskerville Old Face"/>
+          <w:sz w:val="24"/>
+          <w:szCs w:val="24"/>
+          <w:lang w:val="it-IT"/>
+        </w:rPr>
+        <w:t>:</w:t>
+      </w:r>
+      <w:r>
+        <w:rPr>
+          <w:rFonts w:ascii="Baskerville Old Face" w:hAnsi="Baskerville Old Face"/>
+          <w:sz w:val="24"/>
+          <w:szCs w:val="24"/>
+          <w:lang w:val="it-IT"/>
+        </w:rPr>
+        <w:t xml:space="preserve"> </w:t>
+      </w:r>
+      <w:r>
+        <w:rPr>
+          <w:rFonts w:ascii="Baskerville Old Face" w:hAnsi="Baskerville Old Face"/>
+          <w:sz w:val="24"/>
+          <w:szCs w:val="24"/>
+          <w:lang w:val="it-IT"/>
+        </w:rPr>
+        <w:t>a</w:t>
+      </w:r>
+      <w:r>
+        <w:rPr>
+          <w:rFonts w:ascii="Baskerville Old Face" w:hAnsi="Baskerville Old Face"/>
+          <w:sz w:val="24"/>
+          <w:szCs w:val="24"/>
+          <w:lang w:val="it-IT"/>
+        </w:rPr>
+        <w:t xml:space="preserve">bbiamo modificato la regola di generazione del rumore separando </w:t>
+      </w:r>
+      <w:r>
+        <w:rPr>
+          <w:rFonts w:ascii="Baskerville Old Face" w:hAnsi="Baskerville Old Face"/>
+          <w:sz w:val="24"/>
+          <w:szCs w:val="24"/>
+          <w:lang w:val="it-IT"/>
+        </w:rPr>
+        <w:t>l’effetto</w:t>
+      </w:r>
+      <w:r>
+        <w:rPr>
+          <w:rFonts w:ascii="Baskerville Old Face" w:hAnsi="Baskerville Old Face"/>
+          <w:sz w:val="24"/>
+          <w:szCs w:val="24"/>
+          <w:lang w:val="it-IT"/>
+        </w:rPr>
+        <w:t xml:space="preserve"> di eccitazione termica degli elettroni e</w:t>
+      </w:r>
+      <w:r>
+        <w:rPr>
+          <w:rFonts w:ascii="Baskerville Old Face" w:hAnsi="Baskerville Old Face"/>
+          <w:sz w:val="24"/>
+          <w:szCs w:val="24"/>
+          <w:lang w:val="it-IT"/>
+        </w:rPr>
+        <w:t xml:space="preserve"> quello</w:t>
+      </w:r>
+      <w:r>
+        <w:rPr>
+          <w:rFonts w:ascii="Baskerville Old Face" w:hAnsi="Baskerville Old Face"/>
+          <w:sz w:val="24"/>
+          <w:szCs w:val="24"/>
+          <w:lang w:val="it-IT"/>
+        </w:rPr>
+        <w:t xml:space="preserve"> di emissione spontanea, responsabile del rumore. Il risultato è</w:t>
       </w:r>
       <w:r>
         <w:rPr>
@@ -474,7 +613,27 @@
           <w:szCs w:val="24"/>
           <w:lang w:val="it-IT"/>
         </w:rPr>
-        <w:t>Le simulazioni successive sono state volte a trovare la relazione tra i tempi di vita della cavità, tempi di vita dei portatori e la soglia minima del pumping rate per avere azione laser. Basandoci sul contenuto e sui parametri descritti nel paper, siamo riusciti a simulare correttamente la diminuzione della soglia minima del pompaggio all’aumentare del tempo di vita della cavità. Invece il tempo di vita dei portatori appare costante indipendentemente dal tasso di pompaggio, in disaccordo con le simulazioni</w:t>
+        <w:t xml:space="preserve">Le simulazioni successive sono state volte a trovare la relazione tra i tempi di vita della cavità, tempi di vita dei portatori e la soglia minima del </w:t>
+      </w:r>
+      <w:proofErr w:type="spellStart"/>
+      <w:r>
+        <w:rPr>
+          <w:rFonts w:ascii="Baskerville Old Face" w:hAnsi="Baskerville Old Face"/>
+          <w:sz w:val="24"/>
+          <w:szCs w:val="24"/>
+          <w:lang w:val="it-IT"/>
+        </w:rPr>
+        <w:t>pumping</w:t>
+      </w:r>
+      <w:proofErr w:type="spellEnd"/>
+      <w:r>
+        <w:rPr>
+          <w:rFonts w:ascii="Baskerville Old Face" w:hAnsi="Baskerville Old Face"/>
+          <w:sz w:val="24"/>
+          <w:szCs w:val="24"/>
+          <w:lang w:val="it-IT"/>
+        </w:rPr>
+        <w:t xml:space="preserve"> rate per avere azione laser. Basandoci sul contenuto e sui parametri descritti nel paper, siamo riusciti a simulare correttamente la diminuzione della soglia minima del pompaggio all’aumentare del tempo di vita della cavità. Invece il tempo di vita dei portatori appare costante indipendentemente dal tasso di pompaggio, in disaccordo con le simulazioni</w:t>
       </w:r>
       <w:r>
         <w:rPr>
@@ -519,17 +678,82 @@
           <w:szCs w:val="24"/>
           <w:lang w:val="it-IT"/>
         </w:rPr>
-        <w:t xml:space="preserve"> un andamento logaritmicamente decrescente</w:t>
-      </w:r>
-      <w:r>
-        <w:rPr>
-          <w:rFonts w:ascii="Baskerville Old Face" w:hAnsi="Baskerville Old Face"/>
-          <w:sz w:val="24"/>
-          <w:szCs w:val="24"/>
-          <w:lang w:val="it-IT"/>
-        </w:rPr>
-        <w:t xml:space="preserve"> del tasso di pompaggio, infatti dalle nostre simulazioni, variare il tempo di vita degli elettroni non ha </w:t>
-      </w:r>
+        <w:t xml:space="preserve"> un andamento </w:t>
+      </w:r>
+      <w:r>
+        <w:rPr>
+          <w:rFonts w:ascii="Baskerville Old Face" w:hAnsi="Baskerville Old Face"/>
+          <w:sz w:val="24"/>
+          <w:szCs w:val="24"/>
+          <w:lang w:val="it-IT"/>
+        </w:rPr>
+        <w:t>significativamente</w:t>
+      </w:r>
+      <w:r>
+        <w:rPr>
+          <w:rFonts w:ascii="Baskerville Old Face" w:hAnsi="Baskerville Old Face"/>
+          <w:sz w:val="24"/>
+          <w:szCs w:val="24"/>
+          <w:lang w:val="it-IT"/>
+        </w:rPr>
+        <w:t xml:space="preserve"> decrescente</w:t>
+      </w:r>
+      <w:r>
+        <w:rPr>
+          <w:rFonts w:ascii="Baskerville Old Face" w:hAnsi="Baskerville Old Face"/>
+          <w:sz w:val="24"/>
+          <w:szCs w:val="24"/>
+          <w:lang w:val="it-IT"/>
+        </w:rPr>
+        <w:t xml:space="preserve"> del </w:t>
+      </w:r>
+      <w:r>
+        <w:rPr>
+          <w:rFonts w:ascii="Baskerville Old Face" w:hAnsi="Baskerville Old Face"/>
+          <w:sz w:val="24"/>
+          <w:szCs w:val="24"/>
+          <w:lang w:val="it-IT"/>
+        </w:rPr>
+        <w:t>pompaggio di soglia</w:t>
+      </w:r>
+      <w:r>
+        <w:rPr>
+          <w:rFonts w:ascii="Baskerville Old Face" w:hAnsi="Baskerville Old Face"/>
+          <w:sz w:val="24"/>
+          <w:szCs w:val="24"/>
+          <w:lang w:val="it-IT"/>
+        </w:rPr>
+        <w:t xml:space="preserve">. </w:t>
+      </w:r>
+      <w:r>
+        <w:rPr>
+          <w:rFonts w:ascii="Baskerville Old Face" w:hAnsi="Baskerville Old Face"/>
+          <w:sz w:val="24"/>
+          <w:szCs w:val="24"/>
+          <w:highlight w:val="yellow"/>
+          <w:lang w:val="it-IT"/>
+        </w:rPr>
+        <w:t>Come ci spieghiamo questa cosa??</w:t>
+      </w:r>
+      <w:r>
+        <w:rPr>
+          <w:rFonts w:ascii="Baskerville Old Face" w:hAnsi="Baskerville Old Face"/>
+          <w:sz w:val="24"/>
+          <w:szCs w:val="24"/>
+          <w:lang w:val="it-IT"/>
+        </w:rPr>
+        <w:t xml:space="preserve"> </w:t>
+      </w:r>
+    </w:p>
+    <w:p>
+      <w:pPr>
+        <w:rPr>
+          <w:rFonts w:ascii="Baskerville Old Face" w:hAnsi="Baskerville Old Face"/>
+          <w:sz w:val="24"/>
+          <w:szCs w:val="24"/>
+          <w:lang w:val="it-IT"/>
+        </w:rPr>
+      </w:pPr>
       <w:r>
         <w:rPr>
           <w:rFonts w:ascii="Baskerville Old Face" w:hAnsi="Baskerville Old Face"/>
@@ -538,44 +762,6 @@
           <w:lang w:val="it-IT"/>
         </w:rPr>
         <w:lastRenderedPageBreak/>
-        <w:t xml:space="preserve">portato ad alcuna modifica del tasso di pompaggio, relativamente agli altri parametri di simulazione. </w:t>
-      </w:r>
-      <w:r>
-        <w:rPr>
-          <w:rFonts w:ascii="Baskerville Old Face" w:hAnsi="Baskerville Old Face"/>
-          <w:sz w:val="24"/>
-          <w:szCs w:val="24"/>
-          <w:highlight w:val="yellow"/>
-          <w:lang w:val="it-IT"/>
-        </w:rPr>
-        <w:t>Come ci spieghiamo questa cosa??</w:t>
-      </w:r>
-      <w:r>
-        <w:rPr>
-          <w:rFonts w:ascii="Baskerville Old Face" w:hAnsi="Baskerville Old Face"/>
-          <w:sz w:val="24"/>
-          <w:szCs w:val="24"/>
-          <w:lang w:val="it-IT"/>
-        </w:rPr>
-        <w:t xml:space="preserve"> </w:t>
-      </w:r>
-    </w:p>
-    <w:p>
-      <w:pPr>
-        <w:rPr>
-          <w:rFonts w:ascii="Baskerville Old Face" w:hAnsi="Baskerville Old Face"/>
-          <w:sz w:val="24"/>
-          <w:szCs w:val="24"/>
-          <w:lang w:val="it-IT"/>
-        </w:rPr>
-      </w:pPr>
-      <w:r>
-        <w:rPr>
-          <w:rFonts w:ascii="Baskerville Old Face" w:hAnsi="Baskerville Old Face"/>
-          <w:sz w:val="24"/>
-          <w:szCs w:val="24"/>
-          <w:lang w:val="it-IT"/>
-        </w:rPr>
         <w:t>Siamo inoltre riusciti a simulare la curva della caratteristica corrente – intensità luminosa, sostituendo l’intensità di corrente con la probabilità di pompaggio e l’emissione luminosa con il numero di fotoni medio emessi nel tempo</w:t>
       </w:r>
       <w:r>
@@ -585,7 +771,25 @@
           <w:szCs w:val="24"/>
           <w:lang w:val="it-IT"/>
         </w:rPr>
-        <w:t xml:space="preserve">. E’ possibile osservare la </w:t>
+        <w:t xml:space="preserve">. </w:t>
+      </w:r>
+      <w:r>
+        <w:rPr>
+          <w:rFonts w:ascii="Baskerville Old Face" w:hAnsi="Baskerville Old Face"/>
+          <w:sz w:val="24"/>
+          <w:szCs w:val="24"/>
+          <w:lang w:val="it-IT"/>
+        </w:rPr>
+        <w:t>È</w:t>
+      </w:r>
+      <w:r>
+        <w:rPr>
+          <w:rFonts w:ascii="Baskerville Old Face" w:hAnsi="Baskerville Old Face"/>
+          <w:sz w:val="24"/>
+          <w:szCs w:val="24"/>
+          <w:lang w:val="it-IT"/>
+        </w:rPr>
+        <w:t xml:space="preserve"> possibile osservare la </w:t>
       </w:r>
       <w:r>
         <w:rPr>
@@ -644,54 +848,200 @@
           <w:szCs w:val="24"/>
           <w:lang w:val="it-IT"/>
         </w:rPr>
-        <w:t>il funzionamento fisico del laser. Per cui alcuni parametri sono impostati in modo tale che non possano superare determinate soglie oltre le quali le simulazioni darebbero risultati non coerenti con il modello reale. Ad esempio il reticolo usato per il posizionamento di elettroni e fotoni è ideale, e non tiene conto delle interazioni fra gli atomi del materiale attivo. E anche il rumore ha dei valori numerici molto bassi comparati con i valori di pompaggio. E’ richiesto inoltre che il tempo di simulazione totale sia molto maggiore delle costanti di tempo utilizzate.</w:t>
-      </w:r>
-    </w:p>
-    <w:p>
-      <w:pPr>
-        <w:rPr>
-          <w:rFonts w:ascii="Baskerville Old Face" w:hAnsi="Baskerville Old Face"/>
-          <w:sz w:val="24"/>
-          <w:szCs w:val="24"/>
-          <w:lang w:val="it-IT"/>
-        </w:rPr>
-      </w:pPr>
-      <w:r>
-        <w:rPr>
-          <w:rFonts w:ascii="Baskerville Old Face" w:hAnsi="Baskerville Old Face"/>
-          <w:sz w:val="24"/>
-          <w:szCs w:val="24"/>
-          <w:lang w:val="it-IT"/>
-        </w:rPr>
-        <w:t>La velocità di computazione per le simulazioni su Matlab è stato un ostacolo perché le simulazioni per trovare la soglia di pompaggio sono molto più onerose da un punto di vista computazionale. Per cui abbiamo tradotto il codice Matlab in codice Java, ottenendo infatti un sostanziale aumento delle performance di calcolo, permettendoci di eseguire simulazioni molto più pesanti in molto meno tempo. Le simulazioni eseguite sono di tipo numerico, e i dati sono stati esportati e plottati su Matlab.</w:t>
-      </w:r>
-    </w:p>
-    <w:p>
-      <w:pPr>
-        <w:rPr>
-          <w:rFonts w:ascii="Baskerville Old Face" w:hAnsi="Baskerville Old Face"/>
-          <w:sz w:val="24"/>
-          <w:szCs w:val="24"/>
-          <w:lang w:val="it-IT"/>
-        </w:rPr>
-      </w:pPr>
-      <w:r>
-        <w:rPr>
-          <w:rFonts w:ascii="Baskerville Old Face" w:hAnsi="Baskerville Old Face"/>
-          <w:sz w:val="24"/>
-          <w:szCs w:val="24"/>
-          <w:lang w:val="it-IT"/>
-        </w:rPr>
-        <w:t xml:space="preserve">La parte finale del progetto è stata volta a de-normalizzare i numeri dei parametri usati, per permettere di attribuire misure e unità di misura fisiche per simulazioni più realistiche. In questo modo un utente può scegliere arbitrariamente i parametri del laser, e non preoccuparsi dell’implementazione interna del simulatore e dell’automa cellulare. </w:t>
-      </w:r>
-      <w:r>
-        <w:rPr>
-          <w:rFonts w:ascii="Baskerville Old Face" w:hAnsi="Baskerville Old Face"/>
-          <w:sz w:val="24"/>
-          <w:szCs w:val="24"/>
-          <w:lang w:val="it-IT"/>
-        </w:rPr>
-        <w:t>Vengono inoltre suggeriti all’utente le unità di misura e le grandezze per ogni parametro di simulazione richiesto. In particolare la probabilità di pompaggio viene</w:t>
+        <w:t xml:space="preserve">il funzionamento fisico del laser. </w:t>
+      </w:r>
+      <w:r>
+        <w:rPr>
+          <w:rFonts w:ascii="Baskerville Old Face" w:hAnsi="Baskerville Old Face"/>
+          <w:sz w:val="24"/>
+          <w:szCs w:val="24"/>
+          <w:lang w:val="it-IT"/>
+        </w:rPr>
+        <w:t xml:space="preserve">Tuttavia, ci sono alcuni </w:t>
+      </w:r>
+      <w:proofErr w:type="spellStart"/>
+      <w:r>
+        <w:rPr>
+          <w:rFonts w:ascii="Baskerville Old Face" w:hAnsi="Baskerville Old Face"/>
+          <w:sz w:val="24"/>
+          <w:szCs w:val="24"/>
+          <w:lang w:val="it-IT"/>
+        </w:rPr>
+        <w:t>paramentri</w:t>
+      </w:r>
+      <w:proofErr w:type="spellEnd"/>
+      <w:r>
+        <w:rPr>
+          <w:rFonts w:ascii="Baskerville Old Face" w:hAnsi="Baskerville Old Face"/>
+          <w:sz w:val="24"/>
+          <w:szCs w:val="24"/>
+          <w:lang w:val="it-IT"/>
+        </w:rPr>
+        <w:t xml:space="preserve"> fisici reali che non possono nella pratica essere utilizzati nella simulazione. Ad esempio,</w:t>
+      </w:r>
+      <w:r>
+        <w:rPr>
+          <w:rFonts w:ascii="Baskerville Old Face" w:hAnsi="Baskerville Old Face"/>
+          <w:sz w:val="24"/>
+          <w:szCs w:val="24"/>
+          <w:lang w:val="it-IT"/>
+        </w:rPr>
+        <w:t xml:space="preserve"> il reticolo usato per il posizionamento di elettroni e fotoni è ideale, e non tiene conto delle interazioni fra gli atomi del materiale attivo. </w:t>
+      </w:r>
+      <w:r>
+        <w:rPr>
+          <w:rFonts w:ascii="Baskerville Old Face" w:hAnsi="Baskerville Old Face"/>
+          <w:sz w:val="24"/>
+          <w:szCs w:val="24"/>
+          <w:lang w:val="it-IT"/>
+        </w:rPr>
+        <w:t>È</w:t>
+      </w:r>
+      <w:r>
+        <w:rPr>
+          <w:rFonts w:ascii="Baskerville Old Face" w:hAnsi="Baskerville Old Face"/>
+          <w:sz w:val="24"/>
+          <w:szCs w:val="24"/>
+          <w:lang w:val="it-IT"/>
+        </w:rPr>
+        <w:t xml:space="preserve"> richiesto inoltre che il tempo di simulazione totale sia molto maggiore delle costanti di tempo utilizzate.</w:t>
+      </w:r>
+    </w:p>
+    <w:p>
+      <w:pPr>
+        <w:rPr>
+          <w:rFonts w:ascii="Baskerville Old Face" w:hAnsi="Baskerville Old Face"/>
+          <w:sz w:val="24"/>
+          <w:szCs w:val="24"/>
+          <w:lang w:val="it-IT"/>
+        </w:rPr>
+      </w:pPr>
+      <w:r>
+        <w:rPr>
+          <w:rFonts w:ascii="Baskerville Old Face" w:hAnsi="Baskerville Old Face"/>
+          <w:sz w:val="24"/>
+          <w:szCs w:val="24"/>
+          <w:lang w:val="it-IT"/>
+        </w:rPr>
+        <w:t xml:space="preserve">La velocità di computazione per le simulazioni su Matlab è stato un ostacolo perché le simulazioni per trovare la soglia di pompaggio sono molto più onerose da un punto di vista computazionale. Per cui abbiamo tradotto il codice Matlab in codice Java, ottenendo infatti un sostanziale aumento delle performance di calcolo, permettendoci di eseguire simulazioni </w:t>
+      </w:r>
+      <w:r>
+        <w:rPr>
+          <w:rFonts w:ascii="Baskerville Old Face" w:hAnsi="Baskerville Old Face"/>
+          <w:sz w:val="24"/>
+          <w:szCs w:val="24"/>
+          <w:lang w:val="it-IT"/>
+        </w:rPr>
+        <w:t>piuttosto</w:t>
+      </w:r>
+      <w:r>
+        <w:rPr>
+          <w:rFonts w:ascii="Baskerville Old Face" w:hAnsi="Baskerville Old Face"/>
+          <w:sz w:val="24"/>
+          <w:szCs w:val="24"/>
+          <w:lang w:val="it-IT"/>
+        </w:rPr>
+        <w:t xml:space="preserve"> pesanti in molto meno tempo. Le simulazioni </w:t>
+      </w:r>
+      <w:r>
+        <w:rPr>
+          <w:rFonts w:ascii="Baskerville Old Face" w:hAnsi="Baskerville Old Face"/>
+          <w:sz w:val="24"/>
+          <w:szCs w:val="24"/>
+          <w:lang w:val="it-IT"/>
+        </w:rPr>
+        <w:t xml:space="preserve">in Java </w:t>
+      </w:r>
+      <w:r>
+        <w:rPr>
+          <w:rFonts w:ascii="Baskerville Old Face" w:hAnsi="Baskerville Old Face"/>
+          <w:sz w:val="24"/>
+          <w:szCs w:val="24"/>
+          <w:lang w:val="it-IT"/>
+        </w:rPr>
+        <w:t xml:space="preserve">eseguite </w:t>
+      </w:r>
+      <w:r>
+        <w:rPr>
+          <w:rFonts w:ascii="Baskerville Old Face" w:hAnsi="Baskerville Old Face"/>
+          <w:sz w:val="24"/>
+          <w:szCs w:val="24"/>
+          <w:lang w:val="it-IT"/>
+        </w:rPr>
+        <w:t>hanno riportato risultati numerici</w:t>
+      </w:r>
+      <w:r>
+        <w:rPr>
+          <w:rFonts w:ascii="Baskerville Old Face" w:hAnsi="Baskerville Old Face"/>
+          <w:sz w:val="24"/>
+          <w:szCs w:val="24"/>
+          <w:lang w:val="it-IT"/>
+        </w:rPr>
+        <w:t xml:space="preserve">, </w:t>
+      </w:r>
+      <w:r>
+        <w:rPr>
+          <w:rFonts w:ascii="Baskerville Old Face" w:hAnsi="Baskerville Old Face"/>
+          <w:sz w:val="24"/>
+          <w:szCs w:val="24"/>
+          <w:lang w:val="it-IT"/>
+        </w:rPr>
+        <w:t xml:space="preserve">poi </w:t>
+      </w:r>
+      <w:r>
+        <w:rPr>
+          <w:rFonts w:ascii="Baskerville Old Face" w:hAnsi="Baskerville Old Face"/>
+          <w:sz w:val="24"/>
+          <w:szCs w:val="24"/>
+          <w:lang w:val="it-IT"/>
+        </w:rPr>
+        <w:t>esportati e plottati su Matlab.</w:t>
+      </w:r>
+    </w:p>
+    <w:p>
+      <w:pPr>
+        <w:rPr>
+          <w:rFonts w:ascii="Baskerville Old Face" w:hAnsi="Baskerville Old Face"/>
+          <w:sz w:val="24"/>
+          <w:szCs w:val="24"/>
+          <w:lang w:val="it-IT"/>
+        </w:rPr>
+      </w:pPr>
+      <w:r>
+        <w:rPr>
+          <w:rFonts w:ascii="Baskerville Old Face" w:hAnsi="Baskerville Old Face"/>
+          <w:sz w:val="24"/>
+          <w:szCs w:val="24"/>
+          <w:lang w:val="it-IT"/>
+        </w:rPr>
+        <w:t xml:space="preserve">La parte finale del progetto è stata volta a de-normalizzare i numeri dei parametri usati, per permettere di attribuire unità di misura fisiche per simulazioni più realistiche. In questo modo un utente può scegliere arbitrariamente i parametri del laser, e non preoccuparsi dell’implementazione interna del simulatore e dell’automa cellulare. </w:t>
+      </w:r>
+      <w:r>
+        <w:rPr>
+          <w:rFonts w:ascii="Baskerville Old Face" w:hAnsi="Baskerville Old Face"/>
+          <w:sz w:val="24"/>
+          <w:szCs w:val="24"/>
+          <w:lang w:val="it-IT"/>
+        </w:rPr>
+        <w:t>Vengono inoltre suggeriti all’utente le unità di misura e le grandezze per ogni parametro di simulazione richiesto. In particolare</w:t>
+      </w:r>
+      <w:r>
+        <w:rPr>
+          <w:rFonts w:ascii="Baskerville Old Face" w:hAnsi="Baskerville Old Face"/>
+          <w:sz w:val="24"/>
+          <w:szCs w:val="24"/>
+          <w:lang w:val="it-IT"/>
+        </w:rPr>
+        <w:t>,</w:t>
+      </w:r>
+      <w:r>
+        <w:rPr>
+          <w:rFonts w:ascii="Baskerville Old Face" w:hAnsi="Baskerville Old Face"/>
+          <w:sz w:val="24"/>
+          <w:szCs w:val="24"/>
+          <w:lang w:val="it-IT"/>
+        </w:rPr>
+        <w:t xml:space="preserve"> la probabilità di pompaggio viene</w:t>
       </w:r>
       <w:r>
         <w:rPr>
@@ -1354,20 +1704,20 @@
     <w:lsdException w:name="Unresolved Mention" w:semiHidden="1" w:unhideWhenUsed="1"/>
     <w:lsdException w:name="Smart Link" w:semiHidden="1" w:unhideWhenUsed="1"/>
   </w:latentStyles>
-  <w:style w:type="paragraph" w:default="1" w:styleId="Normal">
+  <w:style w:type="paragraph" w:default="1" w:styleId="Normale">
     <w:name w:val="Normal"/>
     <w:qFormat/>
     <w:rPr>
       <w:lang w:val="en-US"/>
     </w:rPr>
   </w:style>
-  <w:style w:type="character" w:default="1" w:styleId="DefaultParagraphFont">
+  <w:style w:type="character" w:default="1" w:styleId="Carpredefinitoparagrafo">
     <w:name w:val="Default Paragraph Font"/>
     <w:uiPriority w:val="1"/>
     <w:semiHidden/>
     <w:unhideWhenUsed/>
   </w:style>
-  <w:style w:type="table" w:default="1" w:styleId="TableNormal">
+  <w:style w:type="table" w:default="1" w:styleId="Tabellanormale">
     <w:name w:val="Normal Table"/>
     <w:uiPriority w:val="99"/>
     <w:semiHidden/>
@@ -1382,15 +1732,15 @@
       </w:tblCellMar>
     </w:tblPr>
   </w:style>
-  <w:style w:type="numbering" w:default="1" w:styleId="NoList">
+  <w:style w:type="numbering" w:default="1" w:styleId="Nessunelenco">
     <w:name w:val="No List"/>
     <w:uiPriority w:val="99"/>
     <w:semiHidden/>
     <w:unhideWhenUsed/>
   </w:style>
-  <w:style w:type="paragraph" w:styleId="ListParagraph">
+  <w:style w:type="paragraph" w:styleId="Paragrafoelenco">
     <w:name w:val="List Paragraph"/>
-    <w:basedOn w:val="Normal"/>
+    <w:basedOn w:val="Normale"/>
     <w:uiPriority w:val="34"/>
     <w:qFormat/>
     <w:rsid w:val="00DB1062"/>

--- a/Presentation/Relazione Progetto.docx
+++ b/Presentation/Relazione Progetto.docx
@@ -4,11 +4,80 @@
   <w:body>
     <w:p>
       <w:pPr>
-        <w:ind w:left="720" w:hanging="360"/>
+        <w:jc w:val="center"/>
+        <w:rPr>
+          <w:rFonts w:ascii="Baskerville Old Face" w:hAnsi="Baskerville Old Face"/>
+          <w:sz w:val="40"/>
+          <w:szCs w:val="40"/>
+        </w:rPr>
+      </w:pPr>
+      <w:r>
+        <w:rPr>
+          <w:rFonts w:ascii="Baskerville Old Face" w:hAnsi="Baskerville Old Face"/>
+          <w:sz w:val="40"/>
+          <w:szCs w:val="40"/>
+        </w:rPr>
+        <w:t>Laser Dynamics Simulation using Cellular Automata</w:t>
+      </w:r>
+    </w:p>
+    <w:p>
+      <w:pPr>
+        <w:jc w:val="center"/>
+        <w:rPr>
+          <w:rFonts w:ascii="Baskerville Old Face" w:hAnsi="Baskerville Old Face"/>
+          <w:sz w:val="28"/>
+          <w:szCs w:val="28"/>
+          <w:lang w:val="it-IT"/>
+        </w:rPr>
+      </w:pPr>
+      <w:r>
+        <w:rPr>
+          <w:rFonts w:ascii="Baskerville Old Face" w:hAnsi="Baskerville Old Face"/>
+          <w:sz w:val="28"/>
+          <w:szCs w:val="28"/>
+          <w:lang w:val="it-IT"/>
+        </w:rPr>
+        <w:t>Progetto di Dispositivi per la Trasmissione dell’</w:t>
+      </w:r>
+      <w:r>
+        <w:rPr>
+          <w:rFonts w:ascii="Baskerville Old Face" w:hAnsi="Baskerville Old Face"/>
+          <w:sz w:val="28"/>
+          <w:szCs w:val="28"/>
+          <w:lang w:val="it-IT"/>
+        </w:rPr>
+        <w:t>I</w:t>
+      </w:r>
+      <w:r>
+        <w:rPr>
+          <w:rFonts w:ascii="Baskerville Old Face" w:hAnsi="Baskerville Old Face"/>
+          <w:sz w:val="28"/>
+          <w:szCs w:val="28"/>
+          <w:lang w:val="it-IT"/>
+        </w:rPr>
+        <w:t>nformazione</w:t>
+      </w:r>
+    </w:p>
+    <w:p>
+      <w:pPr>
+        <w:jc w:val="center"/>
+        <w:rPr>
+          <w:rFonts w:ascii="Baskerville Old Face" w:hAnsi="Baskerville Old Face"/>
+          <w:sz w:val="28"/>
+          <w:szCs w:val="28"/>
+          <w:lang w:val="it-IT"/>
+        </w:rPr>
+      </w:pPr>
+    </w:p>
+    <w:p>
+      <w:pPr>
         <w:rPr>
           <w:rFonts w:ascii="Baskerville Old Face" w:hAnsi="Baskerville Old Face"/>
           <w:b/>
           <w:bCs/>
+          <w:sz w:val="24"/>
+          <w:szCs w:val="24"/>
+          <w:lang w:val="it-IT"/>
         </w:rPr>
       </w:pPr>
       <w:r>
@@ -16,330 +85,11 @@
           <w:rFonts w:ascii="Baskerville Old Face" w:hAnsi="Baskerville Old Face"/>
           <w:b/>
           <w:bCs/>
-          <w:highlight w:val="yellow"/>
-        </w:rPr>
-        <w:t>Summary</w:t>
-      </w:r>
-    </w:p>
-    <w:p>
-      <w:pPr>
-        <w:pStyle w:val="Paragrafoelenco"/>
-        <w:numPr>
-          <w:ilvl w:val="0"/>
-          <w:numId w:val="1"/>
-        </w:numPr>
-        <w:rPr>
-          <w:rFonts w:ascii="Baskerville Old Face" w:hAnsi="Baskerville Old Face"/>
-        </w:rPr>
-      </w:pPr>
-      <w:r>
-        <w:rPr>
-          <w:rFonts w:ascii="Baskerville Old Face" w:hAnsi="Baskerville Old Face"/>
-          <w:lang w:val="it-IT"/>
-        </w:rPr>
-        <w:t>Incipit: obiettivo del progetto</w:t>
-      </w:r>
-    </w:p>
-    <w:p>
-      <w:pPr>
-        <w:pStyle w:val="Paragrafoelenco"/>
-        <w:numPr>
-          <w:ilvl w:val="0"/>
-          <w:numId w:val="1"/>
-        </w:numPr>
-        <w:rPr>
-          <w:rFonts w:ascii="Baskerville Old Face" w:hAnsi="Baskerville Old Face"/>
-        </w:rPr>
-      </w:pPr>
-      <w:r>
-        <w:rPr>
-          <w:rFonts w:ascii="Baskerville Old Face" w:hAnsi="Baskerville Old Face"/>
-          <w:lang w:val="it-IT"/>
-        </w:rPr>
-        <w:t>Da dove siamo partiti</w:t>
-      </w:r>
-    </w:p>
-    <w:p>
-      <w:pPr>
-        <w:pStyle w:val="Paragrafoelenco"/>
-        <w:numPr>
-          <w:ilvl w:val="0"/>
-          <w:numId w:val="1"/>
-        </w:numPr>
-        <w:rPr>
-          <w:rFonts w:ascii="Baskerville Old Face" w:hAnsi="Baskerville Old Face"/>
-        </w:rPr>
-      </w:pPr>
-      <w:r>
-        <w:rPr>
-          <w:rFonts w:ascii="Baskerville Old Face" w:hAnsi="Baskerville Old Face"/>
-          <w:lang w:val="it-IT"/>
-        </w:rPr>
-        <w:t>Sviluppi del progetto</w:t>
-      </w:r>
-    </w:p>
-    <w:p>
-      <w:pPr>
-        <w:pStyle w:val="Paragrafoelenco"/>
-        <w:numPr>
-          <w:ilvl w:val="0"/>
-          <w:numId w:val="1"/>
-        </w:numPr>
-        <w:rPr>
-          <w:rFonts w:ascii="Baskerville Old Face" w:hAnsi="Baskerville Old Face"/>
-        </w:rPr>
-      </w:pPr>
-      <w:r>
-        <w:rPr>
-          <w:rFonts w:ascii="Baskerville Old Face" w:hAnsi="Baskerville Old Face"/>
-          <w:lang w:val="it-IT"/>
-        </w:rPr>
-        <w:t>Progetto Avanzato</w:t>
-      </w:r>
-    </w:p>
-    <w:p>
-      <w:pPr>
-        <w:pStyle w:val="Paragrafoelenco"/>
-        <w:numPr>
-          <w:ilvl w:val="0"/>
-          <w:numId w:val="1"/>
-        </w:numPr>
-        <w:rPr>
-          <w:rFonts w:ascii="Baskerville Old Face" w:hAnsi="Baskerville Old Face"/>
-        </w:rPr>
-      </w:pPr>
-      <w:proofErr w:type="spellStart"/>
-      <w:r>
-        <w:rPr>
-          <w:rFonts w:ascii="Baskerville Old Face" w:hAnsi="Baskerville Old Face"/>
-          <w:lang w:val="it-IT"/>
-        </w:rPr>
-        <w:t>Threshold</w:t>
-      </w:r>
-      <w:proofErr w:type="spellEnd"/>
-      <w:r>
-        <w:rPr>
-          <w:rFonts w:ascii="Baskerville Old Face" w:hAnsi="Baskerville Old Face"/>
-          <w:lang w:val="it-IT"/>
-        </w:rPr>
-        <w:t xml:space="preserve"> mannaggia</w:t>
-      </w:r>
-    </w:p>
-    <w:p>
-      <w:pPr>
-        <w:pStyle w:val="Paragrafoelenco"/>
-        <w:numPr>
-          <w:ilvl w:val="0"/>
-          <w:numId w:val="1"/>
-        </w:numPr>
-        <w:rPr>
-          <w:rFonts w:ascii="Baskerville Old Face" w:hAnsi="Baskerville Old Face"/>
-          <w:lang w:val="it-IT"/>
-        </w:rPr>
-      </w:pPr>
-      <w:r>
-        <w:rPr>
-          <w:rFonts w:ascii="Baskerville Old Face" w:hAnsi="Baskerville Old Face"/>
-          <w:lang w:val="it-IT"/>
-        </w:rPr>
-        <w:t xml:space="preserve">Cavità </w:t>
-      </w:r>
-      <w:proofErr w:type="spellStart"/>
-      <w:r>
-        <w:rPr>
-          <w:rFonts w:ascii="Baskerville Old Face" w:hAnsi="Baskerville Old Face"/>
-          <w:lang w:val="it-IT"/>
-        </w:rPr>
-        <w:t>is</w:t>
-      </w:r>
-      <w:proofErr w:type="spellEnd"/>
-      <w:r>
-        <w:rPr>
-          <w:rFonts w:ascii="Baskerville Old Face" w:hAnsi="Baskerville Old Face"/>
-          <w:lang w:val="it-IT"/>
-        </w:rPr>
-        <w:t xml:space="preserve"> ok, electron </w:t>
-      </w:r>
-      <w:r>
-        <w:rPr>
-          <w:rFonts w:ascii="Baskerville Old Face" w:hAnsi="Baskerville Old Face"/>
-          <w:lang w:val="it-IT"/>
-        </w:rPr>
-        <w:t>sempre costante</w:t>
-      </w:r>
-    </w:p>
-    <w:p>
-      <w:pPr>
-        <w:pStyle w:val="Paragrafoelenco"/>
-        <w:numPr>
-          <w:ilvl w:val="0"/>
-          <w:numId w:val="1"/>
-        </w:numPr>
-        <w:rPr>
-          <w:rFonts w:ascii="Baskerville Old Face" w:hAnsi="Baskerville Old Face"/>
-        </w:rPr>
-      </w:pPr>
-      <w:r>
-        <w:rPr>
-          <w:rFonts w:ascii="Baskerville Old Face" w:hAnsi="Baskerville Old Face"/>
-          <w:lang w:val="it-IT"/>
-        </w:rPr>
-        <w:t>Java e velocità di computazione</w:t>
-      </w:r>
-    </w:p>
-    <w:p>
-      <w:pPr>
-        <w:pStyle w:val="Paragrafoelenco"/>
-        <w:numPr>
-          <w:ilvl w:val="0"/>
-          <w:numId w:val="1"/>
-        </w:numPr>
-        <w:rPr>
-          <w:rFonts w:ascii="Baskerville Old Face" w:hAnsi="Baskerville Old Face"/>
-          <w:lang w:val="it-IT"/>
-        </w:rPr>
-      </w:pPr>
-      <w:r>
-        <w:rPr>
-          <w:rFonts w:ascii="Baskerville Old Face" w:hAnsi="Baskerville Old Face"/>
-          <w:lang w:val="it-IT"/>
-        </w:rPr>
-        <w:t xml:space="preserve">Caratteristica dell’emissione luminosa, asse x = </w:t>
-      </w:r>
-      <w:proofErr w:type="spellStart"/>
-      <w:r>
-        <w:rPr>
-          <w:rFonts w:ascii="Baskerville Old Face" w:hAnsi="Baskerville Old Face"/>
-          <w:lang w:val="it-IT"/>
-        </w:rPr>
-        <w:t>pumping</w:t>
-      </w:r>
-      <w:proofErr w:type="spellEnd"/>
-      <w:r>
-        <w:rPr>
-          <w:rFonts w:ascii="Baskerville Old Face" w:hAnsi="Baskerville Old Face"/>
-          <w:lang w:val="it-IT"/>
-        </w:rPr>
-        <w:t>, asse y = fotoni emessi</w:t>
-      </w:r>
-    </w:p>
-    <w:p>
-      <w:pPr>
-        <w:pStyle w:val="Paragrafoelenco"/>
-        <w:numPr>
-          <w:ilvl w:val="0"/>
-          <w:numId w:val="1"/>
-        </w:numPr>
-        <w:rPr>
-          <w:rFonts w:ascii="Baskerville Old Face" w:hAnsi="Baskerville Old Face"/>
-          <w:lang w:val="it-IT"/>
-        </w:rPr>
-      </w:pPr>
-      <w:r>
-        <w:rPr>
-          <w:rFonts w:ascii="Baskerville Old Face" w:hAnsi="Baskerville Old Face"/>
-          <w:lang w:val="it-IT"/>
-        </w:rPr>
-        <w:t>Conclusione: De-normalizzazione parametri e unità di misura</w:t>
-      </w:r>
-    </w:p>
-    <w:p>
-      <w:pPr>
-        <w:pStyle w:val="Paragrafoelenco"/>
-        <w:numPr>
-          <w:ilvl w:val="0"/>
-          <w:numId w:val="1"/>
-        </w:numPr>
-        <w:rPr>
-          <w:rFonts w:ascii="Baskerville Old Face" w:hAnsi="Baskerville Old Face"/>
-          <w:lang w:val="it-IT"/>
-        </w:rPr>
-      </w:pPr>
-      <w:r>
-        <w:rPr>
-          <w:rFonts w:ascii="Baskerville Old Face" w:hAnsi="Baskerville Old Face"/>
-          <w:lang w:val="it-IT"/>
-        </w:rPr>
-        <w:t>Ipotesi di funzionamento del simulatore e relazione con i parametri reali</w:t>
-      </w:r>
-    </w:p>
-    <w:p>
-      <w:pPr>
-        <w:jc w:val="center"/>
-        <w:rPr>
-          <w:sz w:val="24"/>
-          <w:szCs w:val="24"/>
-          <w:lang w:val="it-IT"/>
-        </w:rPr>
-      </w:pPr>
-    </w:p>
-    <w:p>
-      <w:pPr>
-        <w:jc w:val="center"/>
-        <w:rPr>
-          <w:rFonts w:ascii="Baskerville Old Face" w:hAnsi="Baskerville Old Face"/>
-          <w:sz w:val="32"/>
-          <w:szCs w:val="32"/>
-        </w:rPr>
-      </w:pPr>
-      <w:r>
-        <w:rPr>
-          <w:rFonts w:ascii="Baskerville Old Face" w:hAnsi="Baskerville Old Face"/>
-          <w:sz w:val="32"/>
-          <w:szCs w:val="32"/>
-        </w:rPr>
-        <w:t xml:space="preserve">Laser Dynamics Simulation using Cellular </w:t>
-      </w:r>
-      <w:proofErr w:type="gramStart"/>
-      <w:r>
-        <w:rPr>
-          <w:rFonts w:ascii="Baskerville Old Face" w:hAnsi="Baskerville Old Face"/>
-          <w:sz w:val="32"/>
-          <w:szCs w:val="32"/>
-        </w:rPr>
-        <w:t>Automata</w:t>
-      </w:r>
-      <w:proofErr w:type="gramEnd"/>
-    </w:p>
-    <w:p>
-      <w:pPr>
-        <w:jc w:val="center"/>
-        <w:rPr>
-          <w:rFonts w:ascii="Baskerville Old Face" w:hAnsi="Baskerville Old Face"/>
-          <w:sz w:val="24"/>
-          <w:szCs w:val="24"/>
-          <w:lang w:val="it-IT"/>
-        </w:rPr>
-      </w:pPr>
-      <w:r>
-        <w:rPr>
-          <w:rFonts w:ascii="Baskerville Old Face" w:hAnsi="Baskerville Old Face"/>
-          <w:sz w:val="24"/>
-          <w:szCs w:val="24"/>
-          <w:lang w:val="it-IT"/>
-        </w:rPr>
-        <w:t>Progetto di Dispositivi per la Trasmissione dell’informazione</w:t>
-      </w:r>
-    </w:p>
-    <w:p>
-      <w:pPr>
-        <w:rPr>
-          <w:rFonts w:cstheme="minorHAnsi"/>
-          <w:color w:val="595959" w:themeColor="text1" w:themeTint="A6"/>
-          <w:sz w:val="24"/>
-          <w:szCs w:val="24"/>
-          <w:lang w:val="it-IT"/>
-        </w:rPr>
-      </w:pPr>
-      <w:r>
-        <w:rPr>
-          <w:rFonts w:cstheme="minorHAnsi"/>
-          <w:color w:val="595959" w:themeColor="text1" w:themeTint="A6"/>
-          <w:sz w:val="24"/>
-          <w:szCs w:val="24"/>
-          <w:lang w:val="it-IT"/>
-        </w:rPr>
-        <w:t>Obiettivo</w:t>
+          <w:sz w:val="24"/>
+          <w:szCs w:val="24"/>
+          <w:lang w:val="it-IT"/>
+        </w:rPr>
+        <w:t>Obiettivo del progetto</w:t>
       </w:r>
     </w:p>
     <w:p>
@@ -392,6 +142,29 @@
       <w:pPr>
         <w:rPr>
           <w:rFonts w:ascii="Baskerville Old Face" w:hAnsi="Baskerville Old Face"/>
+          <w:b/>
+          <w:bCs/>
+          <w:sz w:val="24"/>
+          <w:szCs w:val="24"/>
+          <w:lang w:val="it-IT"/>
+        </w:rPr>
+      </w:pPr>
+      <w:r>
+        <w:rPr>
+          <w:rFonts w:ascii="Baskerville Old Face" w:hAnsi="Baskerville Old Face"/>
+          <w:b/>
+          <w:bCs/>
+          <w:sz w:val="24"/>
+          <w:szCs w:val="24"/>
+          <w:lang w:val="it-IT"/>
+        </w:rPr>
+        <w:t>Sviluppo del progetto e del modello di simulazione</w:t>
+      </w:r>
+    </w:p>
+    <w:p>
+      <w:pPr>
+        <w:rPr>
+          <w:rFonts w:ascii="Baskerville Old Face" w:hAnsi="Baskerville Old Face"/>
           <w:sz w:val="24"/>
           <w:szCs w:val="24"/>
           <w:lang w:val="it-IT"/>
@@ -427,7 +200,7 @@
     </w:p>
     <w:p>
       <w:pPr>
-        <w:pStyle w:val="Paragrafoelenco"/>
+        <w:pStyle w:val="ListParagraph"/>
         <w:numPr>
           <w:ilvl w:val="0"/>
           <w:numId w:val="2"/>
@@ -451,7 +224,7 @@
     </w:p>
     <w:p>
       <w:pPr>
-        <w:pStyle w:val="Paragrafoelenco"/>
+        <w:pStyle w:val="ListParagraph"/>
         <w:numPr>
           <w:ilvl w:val="0"/>
           <w:numId w:val="2"/>
@@ -475,7 +248,7 @@
     </w:p>
     <w:p>
       <w:pPr>
-        <w:pStyle w:val="Paragrafoelenco"/>
+        <w:pStyle w:val="ListParagraph"/>
         <w:numPr>
           <w:ilvl w:val="0"/>
           <w:numId w:val="2"/>
@@ -601,39 +374,42 @@
       <w:pPr>
         <w:rPr>
           <w:rFonts w:ascii="Baskerville Old Face" w:hAnsi="Baskerville Old Face"/>
-          <w:sz w:val="24"/>
-          <w:szCs w:val="24"/>
-          <w:lang w:val="it-IT"/>
-        </w:rPr>
-      </w:pPr>
-      <w:r>
-        <w:rPr>
-          <w:rFonts w:ascii="Baskerville Old Face" w:hAnsi="Baskerville Old Face"/>
-          <w:sz w:val="24"/>
-          <w:szCs w:val="24"/>
-          <w:lang w:val="it-IT"/>
-        </w:rPr>
-        <w:t xml:space="preserve">Le simulazioni successive sono state volte a trovare la relazione tra i tempi di vita della cavità, tempi di vita dei portatori e la soglia minima del </w:t>
-      </w:r>
-      <w:proofErr w:type="spellStart"/>
-      <w:r>
-        <w:rPr>
-          <w:rFonts w:ascii="Baskerville Old Face" w:hAnsi="Baskerville Old Face"/>
-          <w:sz w:val="24"/>
-          <w:szCs w:val="24"/>
-          <w:lang w:val="it-IT"/>
-        </w:rPr>
-        <w:t>pumping</w:t>
-      </w:r>
-      <w:proofErr w:type="spellEnd"/>
-      <w:r>
-        <w:rPr>
-          <w:rFonts w:ascii="Baskerville Old Face" w:hAnsi="Baskerville Old Face"/>
-          <w:sz w:val="24"/>
-          <w:szCs w:val="24"/>
-          <w:lang w:val="it-IT"/>
-        </w:rPr>
-        <w:t xml:space="preserve"> rate per avere azione laser. Basandoci sul contenuto e sui parametri descritti nel paper, siamo riusciti a simulare correttamente la diminuzione della soglia minima del pompaggio all’aumentare del tempo di vita della cavità. Invece il tempo di vita dei portatori appare costante indipendentemente dal tasso di pompaggio, in disaccordo con le simulazioni</w:t>
+          <w:b/>
+          <w:bCs/>
+          <w:sz w:val="24"/>
+          <w:szCs w:val="24"/>
+          <w:lang w:val="it-IT"/>
+        </w:rPr>
+      </w:pPr>
+      <w:r>
+        <w:rPr>
+          <w:rFonts w:ascii="Baskerville Old Face" w:hAnsi="Baskerville Old Face"/>
+          <w:b/>
+          <w:bCs/>
+          <w:sz w:val="24"/>
+          <w:szCs w:val="24"/>
+          <w:lang w:val="it-IT"/>
+        </w:rPr>
+        <w:t xml:space="preserve">Grafici simulati </w:t>
+      </w:r>
+    </w:p>
+    <w:p>
+      <w:pPr>
+        <w:rPr>
+          <w:rFonts w:ascii="Baskerville Old Face" w:hAnsi="Baskerville Old Face"/>
+          <w:sz w:val="24"/>
+          <w:szCs w:val="24"/>
+          <w:lang w:val="it-IT"/>
+        </w:rPr>
+      </w:pPr>
+      <w:r>
+        <w:rPr>
+          <w:rFonts w:ascii="Baskerville Old Face" w:hAnsi="Baskerville Old Face"/>
+          <w:sz w:val="24"/>
+          <w:szCs w:val="24"/>
+          <w:lang w:val="it-IT"/>
+        </w:rPr>
+        <w:t>Le simulazioni successive sono state volte a trovare la relazione tra i tempi di vita della cavità, tempi di vita dei portatori e la soglia minima del pumping rate per avere azione laser. Basandoci sul contenuto e sui parametri descritti nel paper, siamo riusciti a simulare correttamente la diminuzione della soglia minima del pompaggio all’aumentare del tempo di vita della cavità. Invece il tempo di vita dei portatori appare costante indipendentemente dal tasso di pompaggio, in disaccordo con le simulazioni</w:t>
       </w:r>
       <w:r>
         <w:rPr>
@@ -761,7 +537,6 @@
           <w:szCs w:val="24"/>
           <w:lang w:val="it-IT"/>
         </w:rPr>
-        <w:lastRenderedPageBreak/>
         <w:t>Siamo inoltre riusciti a simulare la curva della caratteristica corrente – intensità luminosa, sostituendo l’intensità di corrente con la probabilità di pompaggio e l’emissione luminosa con il numero di fotoni medio emessi nel tempo</w:t>
       </w:r>
       <w:r>
@@ -827,6 +602,29 @@
       <w:pPr>
         <w:rPr>
           <w:rFonts w:ascii="Baskerville Old Face" w:hAnsi="Baskerville Old Face"/>
+          <w:b/>
+          <w:bCs/>
+          <w:sz w:val="24"/>
+          <w:szCs w:val="24"/>
+          <w:lang w:val="it-IT"/>
+        </w:rPr>
+      </w:pPr>
+      <w:r>
+        <w:rPr>
+          <w:rFonts w:ascii="Baskerville Old Face" w:hAnsi="Baskerville Old Face"/>
+          <w:b/>
+          <w:bCs/>
+          <w:sz w:val="24"/>
+          <w:szCs w:val="24"/>
+          <w:lang w:val="it-IT"/>
+        </w:rPr>
+        <w:t>Funzionamento del modello e ipotesi semplificative</w:t>
+      </w:r>
+    </w:p>
+    <w:p>
+      <w:pPr>
+        <w:rPr>
+          <w:rFonts w:ascii="Baskerville Old Face" w:hAnsi="Baskerville Old Face"/>
           <w:sz w:val="24"/>
           <w:szCs w:val="24"/>
           <w:lang w:val="it-IT"/>
@@ -857,36 +655,26 @@
           <w:szCs w:val="24"/>
           <w:lang w:val="it-IT"/>
         </w:rPr>
-        <w:t xml:space="preserve">Tuttavia, ci sono alcuni </w:t>
-      </w:r>
-      <w:proofErr w:type="spellStart"/>
-      <w:r>
-        <w:rPr>
-          <w:rFonts w:ascii="Baskerville Old Face" w:hAnsi="Baskerville Old Face"/>
-          <w:sz w:val="24"/>
-          <w:szCs w:val="24"/>
-          <w:lang w:val="it-IT"/>
-        </w:rPr>
-        <w:t>paramentri</w:t>
-      </w:r>
-      <w:proofErr w:type="spellEnd"/>
-      <w:r>
-        <w:rPr>
-          <w:rFonts w:ascii="Baskerville Old Face" w:hAnsi="Baskerville Old Face"/>
-          <w:sz w:val="24"/>
-          <w:szCs w:val="24"/>
-          <w:lang w:val="it-IT"/>
-        </w:rPr>
-        <w:t xml:space="preserve"> fisici reali che non possono nella pratica essere utilizzati nella simulazione. Ad esempio,</w:t>
-      </w:r>
-      <w:r>
-        <w:rPr>
-          <w:rFonts w:ascii="Baskerville Old Face" w:hAnsi="Baskerville Old Face"/>
-          <w:sz w:val="24"/>
-          <w:szCs w:val="24"/>
-          <w:lang w:val="it-IT"/>
-        </w:rPr>
-        <w:t xml:space="preserve"> il reticolo usato per il posizionamento di elettroni e fotoni è ideale, e non tiene conto delle interazioni fra gli atomi del materiale attivo. </w:t>
+        <w:t>Tuttavia, ci sono alcuni paramentri fisici reali che non possono nella pratica essere utilizzati nella simulazione. Ad esempio,</w:t>
+      </w:r>
+      <w:r>
+        <w:rPr>
+          <w:rFonts w:ascii="Baskerville Old Face" w:hAnsi="Baskerville Old Face"/>
+          <w:sz w:val="24"/>
+          <w:szCs w:val="24"/>
+          <w:lang w:val="it-IT"/>
+        </w:rPr>
+        <w:t xml:space="preserve"> il reticolo usato per il </w:t>
+      </w:r>
+      <w:r>
+        <w:rPr>
+          <w:rFonts w:ascii="Baskerville Old Face" w:hAnsi="Baskerville Old Face"/>
+          <w:sz w:val="24"/>
+          <w:szCs w:val="24"/>
+          <w:lang w:val="it-IT"/>
+        </w:rPr>
+        <w:lastRenderedPageBreak/>
+        <w:t xml:space="preserve">posizionamento di elettroni e fotoni è ideale, e non tiene conto delle interazioni fra gli atomi del materiale attivo. </w:t>
       </w:r>
       <w:r>
         <w:rPr>
@@ -911,6 +699,29 @@
       <w:pPr>
         <w:rPr>
           <w:rFonts w:ascii="Baskerville Old Face" w:hAnsi="Baskerville Old Face"/>
+          <w:b/>
+          <w:bCs/>
+          <w:sz w:val="24"/>
+          <w:szCs w:val="24"/>
+          <w:lang w:val="it-IT"/>
+        </w:rPr>
+      </w:pPr>
+      <w:r>
+        <w:rPr>
+          <w:rFonts w:ascii="Baskerville Old Face" w:hAnsi="Baskerville Old Face"/>
+          <w:b/>
+          <w:bCs/>
+          <w:sz w:val="24"/>
+          <w:szCs w:val="24"/>
+          <w:lang w:val="it-IT"/>
+        </w:rPr>
+        <w:t>Complessità computazionale</w:t>
+      </w:r>
+    </w:p>
+    <w:p>
+      <w:pPr>
+        <w:rPr>
+          <w:rFonts w:ascii="Baskerville Old Face" w:hAnsi="Baskerville Old Face"/>
           <w:sz w:val="24"/>
           <w:szCs w:val="24"/>
           <w:lang w:val="it-IT"/>
@@ -1002,6 +813,29 @@
       <w:pPr>
         <w:rPr>
           <w:rFonts w:ascii="Baskerville Old Face" w:hAnsi="Baskerville Old Face"/>
+          <w:b/>
+          <w:bCs/>
+          <w:sz w:val="24"/>
+          <w:szCs w:val="24"/>
+          <w:lang w:val="it-IT"/>
+        </w:rPr>
+      </w:pPr>
+      <w:r>
+        <w:rPr>
+          <w:rFonts w:ascii="Baskerville Old Face" w:hAnsi="Baskerville Old Face"/>
+          <w:b/>
+          <w:bCs/>
+          <w:sz w:val="24"/>
+          <w:szCs w:val="24"/>
+          <w:lang w:val="it-IT"/>
+        </w:rPr>
+        <w:t>Approccio concreto</w:t>
+      </w:r>
+    </w:p>
+    <w:p>
+      <w:pPr>
+        <w:rPr>
+          <w:rFonts w:ascii="Baskerville Old Face" w:hAnsi="Baskerville Old Face"/>
           <w:sz w:val="24"/>
           <w:szCs w:val="24"/>
           <w:lang w:val="it-IT"/>
@@ -1061,6 +895,171 @@
         </w:rPr>
         <w:t xml:space="preserve"> </w:t>
       </w:r>
+    </w:p>
+    <w:p>
+      <w:pPr>
+        <w:rPr>
+          <w:rFonts w:ascii="Baskerville Old Face" w:hAnsi="Baskerville Old Face"/>
+          <w:b/>
+          <w:bCs/>
+          <w:sz w:val="24"/>
+          <w:szCs w:val="24"/>
+          <w:lang w:val="it-IT"/>
+        </w:rPr>
+      </w:pPr>
+      <w:r>
+        <w:rPr>
+          <w:rFonts w:ascii="Baskerville Old Face" w:hAnsi="Baskerville Old Face"/>
+          <w:b/>
+          <w:bCs/>
+          <w:sz w:val="24"/>
+          <w:szCs w:val="24"/>
+          <w:highlight w:val="yellow"/>
+          <w:lang w:val="it-IT"/>
+        </w:rPr>
+        <w:t>Conclusioni</w:t>
+      </w:r>
+    </w:p>
+    <w:p>
+      <w:pPr>
+        <w:rPr>
+          <w:rFonts w:ascii="Baskerville Old Face" w:hAnsi="Baskerville Old Face"/>
+          <w:sz w:val="24"/>
+          <w:szCs w:val="24"/>
+          <w:lang w:val="it-IT"/>
+        </w:rPr>
+      </w:pPr>
+      <w:r>
+        <w:rPr>
+          <w:rFonts w:ascii="Baskerville Old Face" w:hAnsi="Baskerville Old Face"/>
+          <w:sz w:val="24"/>
+          <w:szCs w:val="24"/>
+          <w:lang w:val="it-IT"/>
+        </w:rPr>
+        <w:t xml:space="preserve">Quel cazzo di grafico ci ha </w:t>
+      </w:r>
+      <w:r>
+        <w:rPr>
+          <w:rFonts w:ascii="Baskerville Old Face" w:hAnsi="Baskerville Old Face"/>
+          <w:sz w:val="24"/>
+          <w:szCs w:val="24"/>
+          <w:lang w:val="it-IT"/>
+        </w:rPr>
+        <w:t>fatto perdere una marea di tempo</w:t>
+      </w:r>
+    </w:p>
+    <w:p>
+      <w:pPr>
+        <w:rPr>
+          <w:rFonts w:ascii="Baskerville Old Face" w:hAnsi="Baskerville Old Face"/>
+          <w:sz w:val="24"/>
+          <w:szCs w:val="24"/>
+          <w:lang w:val="it-IT"/>
+        </w:rPr>
+      </w:pPr>
+    </w:p>
+    <w:p>
+      <w:pPr>
+        <w:rPr>
+          <w:rFonts w:ascii="Baskerville Old Face" w:hAnsi="Baskerville Old Face"/>
+          <w:sz w:val="24"/>
+          <w:szCs w:val="24"/>
+          <w:lang w:val="it-IT"/>
+        </w:rPr>
+      </w:pPr>
+      <w:r>
+        <w:rPr>
+          <w:rFonts w:ascii="Baskerville Old Face" w:hAnsi="Baskerville Old Face"/>
+          <w:sz w:val="24"/>
+          <w:szCs w:val="24"/>
+          <w:lang w:val="it-IT"/>
+        </w:rPr>
+        <w:t>Bibliografia:</w:t>
+      </w:r>
+    </w:p>
+    <w:p>
+      <w:pPr>
+        <w:rPr>
+          <w:rFonts w:ascii="Baskerville Old Face" w:hAnsi="Baskerville Old Face"/>
+          <w:sz w:val="24"/>
+          <w:szCs w:val="24"/>
+          <w:lang w:val="it-IT"/>
+        </w:rPr>
+      </w:pPr>
+    </w:p>
+    <w:p>
+      <w:pPr>
+        <w:jc w:val="right"/>
+        <w:rPr>
+          <w:rFonts w:ascii="Baskerville Old Face" w:hAnsi="Baskerville Old Face"/>
+          <w:b/>
+          <w:bCs/>
+          <w:sz w:val="24"/>
+          <w:szCs w:val="24"/>
+          <w:lang w:val="it-IT"/>
+        </w:rPr>
+      </w:pPr>
+      <w:r>
+        <w:rPr>
+          <w:rFonts w:ascii="Baskerville Old Face" w:hAnsi="Baskerville Old Face"/>
+          <w:b/>
+          <w:bCs/>
+          <w:sz w:val="24"/>
+          <w:szCs w:val="24"/>
+          <w:lang w:val="it-IT"/>
+        </w:rPr>
+        <w:t>Autori del Progetto:</w:t>
+      </w:r>
+    </w:p>
+    <w:p>
+      <w:pPr>
+        <w:jc w:val="right"/>
+        <w:rPr>
+          <w:rFonts w:ascii="Baskerville Old Face" w:hAnsi="Baskerville Old Face"/>
+          <w:sz w:val="24"/>
+          <w:szCs w:val="24"/>
+          <w:lang w:val="it-IT"/>
+        </w:rPr>
+      </w:pPr>
+      <w:r>
+        <w:rPr>
+          <w:rFonts w:ascii="Baskerville Old Face" w:hAnsi="Baskerville Old Face"/>
+          <w:sz w:val="24"/>
+          <w:szCs w:val="24"/>
+          <w:lang w:val="it-IT"/>
+        </w:rPr>
+        <w:t>Simone Giampà</w:t>
+      </w:r>
+    </w:p>
+    <w:p>
+      <w:pPr>
+        <w:jc w:val="right"/>
+        <w:rPr>
+          <w:rFonts w:ascii="Baskerville Old Face" w:hAnsi="Baskerville Old Face"/>
+          <w:sz w:val="24"/>
+          <w:szCs w:val="24"/>
+          <w:lang w:val="it-IT"/>
+        </w:rPr>
+      </w:pPr>
+      <w:r>
+        <w:rPr>
+          <w:rFonts w:ascii="Baskerville Old Face" w:hAnsi="Baskerville Old Face"/>
+          <w:sz w:val="24"/>
+          <w:szCs w:val="24"/>
+          <w:lang w:val="it-IT"/>
+        </w:rPr>
+        <w:t>Francesco Panebianco</w:t>
+      </w:r>
+    </w:p>
+    <w:p>
+      <w:pPr>
+        <w:rPr>
+          <w:rFonts w:ascii="Baskerville Old Face" w:hAnsi="Baskerville Old Face"/>
+          <w:sz w:val="24"/>
+          <w:szCs w:val="24"/>
+          <w:lang w:val="it-IT"/>
+        </w:rPr>
+      </w:pPr>
     </w:p>
     <w:sectPr>
       <w:pgSz w:w="11906" w:h="16838"/>
@@ -1704,20 +1703,20 @@
     <w:lsdException w:name="Unresolved Mention" w:semiHidden="1" w:unhideWhenUsed="1"/>
     <w:lsdException w:name="Smart Link" w:semiHidden="1" w:unhideWhenUsed="1"/>
   </w:latentStyles>
-  <w:style w:type="paragraph" w:default="1" w:styleId="Normale">
+  <w:style w:type="paragraph" w:default="1" w:styleId="Normal">
     <w:name w:val="Normal"/>
     <w:qFormat/>
     <w:rPr>
       <w:lang w:val="en-US"/>
     </w:rPr>
   </w:style>
-  <w:style w:type="character" w:default="1" w:styleId="Carpredefinitoparagrafo">
+  <w:style w:type="character" w:default="1" w:styleId="DefaultParagraphFont">
     <w:name w:val="Default Paragraph Font"/>
     <w:uiPriority w:val="1"/>
     <w:semiHidden/>
     <w:unhideWhenUsed/>
   </w:style>
-  <w:style w:type="table" w:default="1" w:styleId="Tabellanormale">
+  <w:style w:type="table" w:default="1" w:styleId="TableNormal">
     <w:name w:val="Normal Table"/>
     <w:uiPriority w:val="99"/>
     <w:semiHidden/>
@@ -1732,15 +1731,15 @@
       </w:tblCellMar>
     </w:tblPr>
   </w:style>
-  <w:style w:type="numbering" w:default="1" w:styleId="Nessunelenco">
+  <w:style w:type="numbering" w:default="1" w:styleId="NoList">
     <w:name w:val="No List"/>
     <w:uiPriority w:val="99"/>
     <w:semiHidden/>
     <w:unhideWhenUsed/>
   </w:style>
-  <w:style w:type="paragraph" w:styleId="Paragrafoelenco">
+  <w:style w:type="paragraph" w:styleId="ListParagraph">
     <w:name w:val="List Paragraph"/>
-    <w:basedOn w:val="Normale"/>
+    <w:basedOn w:val="Normal"/>
     <w:uiPriority w:val="34"/>
     <w:qFormat/>
     <w:rsid w:val="00DB1062"/>

--- a/Presentation/Relazione Progetto.docx
+++ b/Presentation/Relazione Progetto.docx
@@ -60,7 +60,6 @@
     </w:p>
     <w:p>
       <w:pPr>
-        <w:jc w:val="center"/>
         <w:rPr>
           <w:rFonts w:ascii="Baskerville Old Face" w:hAnsi="Baskerville Old Face"/>
           <w:sz w:val="28"/>
@@ -135,7 +134,27 @@
           <w:szCs w:val="24"/>
           <w:lang w:val="it-IT"/>
         </w:rPr>
-        <w:t>, ovvero un automa cellulare. L’automa cellulare è un modello che segue delle regole semplici e precise, e, se fatto evolvere nel tempo, permette di poter simulare con sufficiente dettaglio modelli fisici e matematici molto complessi. Come appunto, le equazioni differenziali alla base della descrizione della fisica di un laser.</w:t>
+        <w:t xml:space="preserve">, ovvero un </w:t>
+      </w:r>
+      <w:r>
+        <w:rPr>
+          <w:rFonts w:ascii="Baskerville Old Face" w:hAnsi="Baskerville Old Face"/>
+          <w:i/>
+          <w:iCs/>
+          <w:sz w:val="24"/>
+          <w:szCs w:val="24"/>
+          <w:lang w:val="it-IT"/>
+        </w:rPr>
+        <w:t>automa cellulare</w:t>
+      </w:r>
+      <w:r>
+        <w:rPr>
+          <w:rFonts w:ascii="Baskerville Old Face" w:hAnsi="Baskerville Old Face"/>
+          <w:sz w:val="24"/>
+          <w:szCs w:val="24"/>
+          <w:lang w:val="it-IT"/>
+        </w:rPr>
+        <w:t>. L’automa cellulare è un modello che segue delle regole semplici e precise, e, se fatto evolvere nel tempo, permette di poter simulare con sufficiente dettaglio modelli fisici e matematici molto complessi. Come appunto, le equazioni differenziali alla base della descrizione della fisica di un laser.</w:t>
       </w:r>
     </w:p>
     <w:p>
@@ -177,7 +196,56 @@
           <w:szCs w:val="24"/>
           <w:lang w:val="it-IT"/>
         </w:rPr>
-        <w:t>Siamo partiti seguendo il Paper fornito, replicando su Matlab il modello dell’automa e predisponendo una serie di script per diverse simulazioni.</w:t>
+        <w:t xml:space="preserve">Siamo partiti seguendo il </w:t>
+      </w:r>
+      <w:proofErr w:type="gramStart"/>
+      <w:r>
+        <w:rPr>
+          <w:rFonts w:ascii="Baskerville Old Face" w:hAnsi="Baskerville Old Face"/>
+          <w:sz w:val="24"/>
+          <w:szCs w:val="24"/>
+          <w:lang w:val="it-IT"/>
+        </w:rPr>
+        <w:t>p</w:t>
+      </w:r>
+      <w:r>
+        <w:rPr>
+          <w:rFonts w:ascii="Baskerville Old Face" w:hAnsi="Baskerville Old Face"/>
+          <w:sz w:val="24"/>
+          <w:szCs w:val="24"/>
+          <w:lang w:val="it-IT"/>
+        </w:rPr>
+        <w:t>aper</w:t>
+      </w:r>
+      <w:r>
+        <w:rPr>
+          <w:rFonts w:ascii="Baskerville Old Face" w:hAnsi="Baskerville Old Face"/>
+          <w:sz w:val="32"/>
+          <w:szCs w:val="32"/>
+          <w:vertAlign w:val="superscript"/>
+          <w:lang w:val="it-IT"/>
+        </w:rPr>
+        <w:t>[</w:t>
+      </w:r>
+      <w:proofErr w:type="gramEnd"/>
+      <w:r>
+        <w:rPr>
+          <w:rFonts w:ascii="Baskerville Old Face" w:hAnsi="Baskerville Old Face"/>
+          <w:sz w:val="32"/>
+          <w:szCs w:val="32"/>
+          <w:vertAlign w:val="superscript"/>
+          <w:lang w:val="it-IT"/>
+        </w:rPr>
+        <w:t>1]</w:t>
+      </w:r>
+      <w:r>
+        <w:rPr>
+          <w:rFonts w:ascii="Baskerville Old Face" w:hAnsi="Baskerville Old Face"/>
+          <w:sz w:val="24"/>
+          <w:szCs w:val="24"/>
+          <w:lang w:val="it-IT"/>
+        </w:rPr>
+        <w:t xml:space="preserve"> fornito, replicando su Matlab il modello dell’automa e predisponendo una serie di script per diverse simulazioni.</w:t>
       </w:r>
       <w:r>
         <w:rPr>
@@ -200,7 +268,7 @@
     </w:p>
     <w:p>
       <w:pPr>
-        <w:pStyle w:val="ListParagraph"/>
+        <w:pStyle w:val="Paragrafoelenco"/>
         <w:numPr>
           <w:ilvl w:val="0"/>
           <w:numId w:val="2"/>
@@ -224,7 +292,7 @@
     </w:p>
     <w:p>
       <w:pPr>
-        <w:pStyle w:val="ListParagraph"/>
+        <w:pStyle w:val="Paragrafoelenco"/>
         <w:numPr>
           <w:ilvl w:val="0"/>
           <w:numId w:val="2"/>
@@ -248,7 +316,7 @@
     </w:p>
     <w:p>
       <w:pPr>
-        <w:pStyle w:val="ListParagraph"/>
+        <w:pStyle w:val="Paragrafoelenco"/>
         <w:numPr>
           <w:ilvl w:val="0"/>
           <w:numId w:val="2"/>
@@ -409,107 +477,16 @@
           <w:szCs w:val="24"/>
           <w:lang w:val="it-IT"/>
         </w:rPr>
-        <w:t>Le simulazioni successive sono state volte a trovare la relazione tra i tempi di vita della cavità, tempi di vita dei portatori e la soglia minima del pumping rate per avere azione laser. Basandoci sul contenuto e sui parametri descritti nel paper, siamo riusciti a simulare correttamente la diminuzione della soglia minima del pompaggio all’aumentare del tempo di vita della cavità. Invece il tempo di vita dei portatori appare costante indipendentemente dal tasso di pompaggio, in disaccordo con le simulazioni</w:t>
-      </w:r>
-      <w:r>
-        <w:rPr>
-          <w:rFonts w:ascii="Baskerville Old Face" w:hAnsi="Baskerville Old Face"/>
-          <w:sz w:val="24"/>
-          <w:szCs w:val="24"/>
-          <w:lang w:val="it-IT"/>
-        </w:rPr>
-        <w:t xml:space="preserve"> mostrate sul paper. </w:t>
-      </w:r>
-      <w:r>
-        <w:rPr>
-          <w:rFonts w:ascii="Baskerville Old Face" w:hAnsi="Baskerville Old Face"/>
-          <w:sz w:val="24"/>
-          <w:szCs w:val="24"/>
-          <w:lang w:val="it-IT"/>
-        </w:rPr>
-        <w:t>Nessuna</w:t>
-      </w:r>
-      <w:r>
-        <w:rPr>
-          <w:rFonts w:ascii="Baskerville Old Face" w:hAnsi="Baskerville Old Face"/>
-          <w:sz w:val="24"/>
-          <w:szCs w:val="24"/>
-          <w:lang w:val="it-IT"/>
-        </w:rPr>
-        <w:t xml:space="preserve"> variazione di alcun parametro </w:t>
-      </w:r>
-      <w:r>
-        <w:rPr>
-          <w:rFonts w:ascii="Baskerville Old Face" w:hAnsi="Baskerville Old Face"/>
-          <w:sz w:val="24"/>
-          <w:szCs w:val="24"/>
-          <w:lang w:val="it-IT"/>
-        </w:rPr>
-        <w:t>ha mostrato</w:t>
-      </w:r>
-      <w:r>
-        <w:rPr>
-          <w:rFonts w:ascii="Baskerville Old Face" w:hAnsi="Baskerville Old Face"/>
-          <w:sz w:val="24"/>
-          <w:szCs w:val="24"/>
-          <w:lang w:val="it-IT"/>
-        </w:rPr>
-        <w:t xml:space="preserve"> un andamento </w:t>
-      </w:r>
-      <w:r>
-        <w:rPr>
-          <w:rFonts w:ascii="Baskerville Old Face" w:hAnsi="Baskerville Old Face"/>
-          <w:sz w:val="24"/>
-          <w:szCs w:val="24"/>
-          <w:lang w:val="it-IT"/>
-        </w:rPr>
-        <w:t>significativamente</w:t>
-      </w:r>
-      <w:r>
-        <w:rPr>
-          <w:rFonts w:ascii="Baskerville Old Face" w:hAnsi="Baskerville Old Face"/>
-          <w:sz w:val="24"/>
-          <w:szCs w:val="24"/>
-          <w:lang w:val="it-IT"/>
-        </w:rPr>
-        <w:t xml:space="preserve"> decrescente</w:t>
-      </w:r>
-      <w:r>
-        <w:rPr>
-          <w:rFonts w:ascii="Baskerville Old Face" w:hAnsi="Baskerville Old Face"/>
-          <w:sz w:val="24"/>
-          <w:szCs w:val="24"/>
-          <w:lang w:val="it-IT"/>
-        </w:rPr>
-        <w:t xml:space="preserve"> del </w:t>
-      </w:r>
-      <w:r>
-        <w:rPr>
-          <w:rFonts w:ascii="Baskerville Old Face" w:hAnsi="Baskerville Old Face"/>
-          <w:sz w:val="24"/>
-          <w:szCs w:val="24"/>
-          <w:lang w:val="it-IT"/>
-        </w:rPr>
-        <w:t>pompaggio di soglia</w:t>
-      </w:r>
-      <w:r>
-        <w:rPr>
-          <w:rFonts w:ascii="Baskerville Old Face" w:hAnsi="Baskerville Old Face"/>
-          <w:sz w:val="24"/>
-          <w:szCs w:val="24"/>
-          <w:lang w:val="it-IT"/>
-        </w:rPr>
-        <w:t xml:space="preserve">. </w:t>
-      </w:r>
-      <w:r>
-        <w:rPr>
-          <w:rFonts w:ascii="Baskerville Old Face" w:hAnsi="Baskerville Old Face"/>
-          <w:sz w:val="24"/>
-          <w:szCs w:val="24"/>
-          <w:highlight w:val="yellow"/>
-          <w:lang w:val="it-IT"/>
-        </w:rPr>
-        <w:t>Come ci spieghiamo questa cosa??</w:t>
+        <w:t>Le simulazioni successive sono state volte a trovare la relazione tra i tempi di vita della cavità, tempi di vita dei portatori e la soglia minima del pumping rate per avere azione laser. Basandoci sul contenuto e sui parametri descritti nel</w:t>
+      </w:r>
+      <w:r>
+        <w:rPr>
+          <w:rFonts w:ascii="Baskerville Old Face" w:hAnsi="Baskerville Old Face"/>
+          <w:sz w:val="24"/>
+          <w:szCs w:val="24"/>
+          <w:lang w:val="it-IT"/>
+        </w:rPr>
+        <w:t xml:space="preserve"> secondo</w:t>
       </w:r>
       <w:r>
         <w:rPr>
@@ -520,51 +497,54 @@
         </w:rPr>
         <w:t xml:space="preserve"> </w:t>
       </w:r>
-    </w:p>
-    <w:p>
-      <w:pPr>
-        <w:rPr>
-          <w:rFonts w:ascii="Baskerville Old Face" w:hAnsi="Baskerville Old Face"/>
-          <w:sz w:val="24"/>
-          <w:szCs w:val="24"/>
-          <w:lang w:val="it-IT"/>
-        </w:rPr>
-      </w:pPr>
-      <w:r>
-        <w:rPr>
-          <w:rFonts w:ascii="Baskerville Old Face" w:hAnsi="Baskerville Old Face"/>
-          <w:sz w:val="24"/>
-          <w:szCs w:val="24"/>
-          <w:lang w:val="it-IT"/>
-        </w:rPr>
-        <w:t>Siamo inoltre riusciti a simulare la curva della caratteristica corrente – intensità luminosa, sostituendo l’intensità di corrente con la probabilità di pompaggio e l’emissione luminosa con il numero di fotoni medio emessi nel tempo</w:t>
-      </w:r>
-      <w:r>
-        <w:rPr>
-          <w:rFonts w:ascii="Baskerville Old Face" w:hAnsi="Baskerville Old Face"/>
-          <w:sz w:val="24"/>
-          <w:szCs w:val="24"/>
-          <w:lang w:val="it-IT"/>
-        </w:rPr>
-        <w:t xml:space="preserve">. </w:t>
-      </w:r>
-      <w:r>
-        <w:rPr>
-          <w:rFonts w:ascii="Baskerville Old Face" w:hAnsi="Baskerville Old Face"/>
-          <w:sz w:val="24"/>
-          <w:szCs w:val="24"/>
-          <w:lang w:val="it-IT"/>
-        </w:rPr>
-        <w:t>È</w:t>
-      </w:r>
-      <w:r>
-        <w:rPr>
-          <w:rFonts w:ascii="Baskerville Old Face" w:hAnsi="Baskerville Old Face"/>
-          <w:sz w:val="24"/>
-          <w:szCs w:val="24"/>
-          <w:lang w:val="it-IT"/>
-        </w:rPr>
-        <w:t xml:space="preserve"> possibile osservare la </w:t>
+      <w:proofErr w:type="gramStart"/>
+      <w:r>
+        <w:rPr>
+          <w:rFonts w:ascii="Baskerville Old Face" w:hAnsi="Baskerville Old Face"/>
+          <w:sz w:val="24"/>
+          <w:szCs w:val="24"/>
+          <w:lang w:val="it-IT"/>
+        </w:rPr>
+        <w:t>paper</w:t>
+      </w:r>
+      <w:r>
+        <w:rPr>
+          <w:rFonts w:ascii="Baskerville Old Face" w:hAnsi="Baskerville Old Face"/>
+          <w:sz w:val="32"/>
+          <w:szCs w:val="32"/>
+          <w:vertAlign w:val="superscript"/>
+          <w:lang w:val="it-IT"/>
+        </w:rPr>
+        <w:t>[</w:t>
+      </w:r>
+      <w:proofErr w:type="gramEnd"/>
+      <w:r>
+        <w:rPr>
+          <w:rFonts w:ascii="Baskerville Old Face" w:hAnsi="Baskerville Old Face"/>
+          <w:sz w:val="32"/>
+          <w:szCs w:val="32"/>
+          <w:vertAlign w:val="superscript"/>
+          <w:lang w:val="it-IT"/>
+        </w:rPr>
+        <w:t>2]</w:t>
+      </w:r>
+      <w:r>
+        <w:rPr>
+          <w:rFonts w:ascii="Baskerville Old Face" w:hAnsi="Baskerville Old Face"/>
+          <w:sz w:val="24"/>
+          <w:szCs w:val="24"/>
+          <w:lang w:val="it-IT"/>
+        </w:rPr>
+        <w:t>, siamo riusciti a simulare correttamente la diminuzione della soglia minima del pompaggio all’aumentare del tempo di vita della cavità. Invece il tempo di vita dei portatori appare costante indipendentemente dal tasso di pompaggio, in disaccordo con le simulazioni</w:t>
+      </w:r>
+      <w:r>
+        <w:rPr>
+          <w:rFonts w:ascii="Baskerville Old Face" w:hAnsi="Baskerville Old Face"/>
+          <w:sz w:val="24"/>
+          <w:szCs w:val="24"/>
+          <w:lang w:val="it-IT"/>
+        </w:rPr>
+        <w:t xml:space="preserve"> mostrate sul </w:t>
       </w:r>
       <w:r>
         <w:rPr>
@@ -575,7 +555,170 @@
           <w:szCs w:val="24"/>
           <w:lang w:val="it-IT"/>
         </w:rPr>
-        <w:t>gobba</w:t>
+        <w:t>paper</w:t>
+      </w:r>
+      <w:r>
+        <w:rPr>
+          <w:rFonts w:ascii="Baskerville Old Face" w:hAnsi="Baskerville Old Face"/>
+          <w:sz w:val="24"/>
+          <w:szCs w:val="24"/>
+          <w:lang w:val="it-IT"/>
+        </w:rPr>
+        <w:t xml:space="preserve">. </w:t>
+      </w:r>
+      <w:r>
+        <w:rPr>
+          <w:rFonts w:ascii="Baskerville Old Face" w:hAnsi="Baskerville Old Face"/>
+          <w:sz w:val="24"/>
+          <w:szCs w:val="24"/>
+          <w:lang w:val="it-IT"/>
+        </w:rPr>
+        <w:t>Nessuna</w:t>
+      </w:r>
+      <w:r>
+        <w:rPr>
+          <w:rFonts w:ascii="Baskerville Old Face" w:hAnsi="Baskerville Old Face"/>
+          <w:sz w:val="24"/>
+          <w:szCs w:val="24"/>
+          <w:lang w:val="it-IT"/>
+        </w:rPr>
+        <w:t xml:space="preserve"> variazione di alcun parametro </w:t>
+      </w:r>
+      <w:r>
+        <w:rPr>
+          <w:rFonts w:ascii="Baskerville Old Face" w:hAnsi="Baskerville Old Face"/>
+          <w:sz w:val="24"/>
+          <w:szCs w:val="24"/>
+          <w:lang w:val="it-IT"/>
+        </w:rPr>
+        <w:t xml:space="preserve">ha </w:t>
+      </w:r>
+      <w:r>
+        <w:rPr>
+          <w:rFonts w:ascii="Baskerville Old Face" w:hAnsi="Baskerville Old Face"/>
+          <w:sz w:val="24"/>
+          <w:szCs w:val="24"/>
+          <w:lang w:val="it-IT"/>
+        </w:rPr>
+        <w:t>evidenziato</w:t>
+      </w:r>
+      <w:r>
+        <w:rPr>
+          <w:rFonts w:ascii="Baskerville Old Face" w:hAnsi="Baskerville Old Face"/>
+          <w:sz w:val="24"/>
+          <w:szCs w:val="24"/>
+          <w:lang w:val="it-IT"/>
+        </w:rPr>
+        <w:t xml:space="preserve"> </w:t>
+      </w:r>
+      <w:r>
+        <w:rPr>
+          <w:rFonts w:ascii="Baskerville Old Face" w:hAnsi="Baskerville Old Face"/>
+          <w:sz w:val="24"/>
+          <w:szCs w:val="24"/>
+          <w:lang w:val="it-IT"/>
+        </w:rPr>
+        <w:t>l’</w:t>
+      </w:r>
+      <w:r>
+        <w:rPr>
+          <w:rFonts w:ascii="Baskerville Old Face" w:hAnsi="Baskerville Old Face"/>
+          <w:sz w:val="24"/>
+          <w:szCs w:val="24"/>
+          <w:lang w:val="it-IT"/>
+        </w:rPr>
+        <w:t>andamento decrescente</w:t>
+      </w:r>
+      <w:r>
+        <w:rPr>
+          <w:rFonts w:ascii="Baskerville Old Face" w:hAnsi="Baskerville Old Face"/>
+          <w:sz w:val="24"/>
+          <w:szCs w:val="24"/>
+          <w:lang w:val="it-IT"/>
+        </w:rPr>
+        <w:t xml:space="preserve"> atteso</w:t>
+      </w:r>
+      <w:r>
+        <w:rPr>
+          <w:rFonts w:ascii="Baskerville Old Face" w:hAnsi="Baskerville Old Face"/>
+          <w:sz w:val="24"/>
+          <w:szCs w:val="24"/>
+          <w:lang w:val="it-IT"/>
+        </w:rPr>
+        <w:t xml:space="preserve"> del </w:t>
+      </w:r>
+      <w:r>
+        <w:rPr>
+          <w:rFonts w:ascii="Baskerville Old Face" w:hAnsi="Baskerville Old Face"/>
+          <w:sz w:val="24"/>
+          <w:szCs w:val="24"/>
+          <w:lang w:val="it-IT"/>
+        </w:rPr>
+        <w:t>pompaggio di soglia</w:t>
+      </w:r>
+      <w:r>
+        <w:rPr>
+          <w:rFonts w:ascii="Baskerville Old Face" w:hAnsi="Baskerville Old Face"/>
+          <w:sz w:val="24"/>
+          <w:szCs w:val="24"/>
+          <w:lang w:val="it-IT"/>
+        </w:rPr>
+        <w:t xml:space="preserve"> in funzione del tempo di vita dei portatori</w:t>
+      </w:r>
+      <w:r>
+        <w:rPr>
+          <w:rFonts w:ascii="Baskerville Old Face" w:hAnsi="Baskerville Old Face"/>
+          <w:sz w:val="24"/>
+          <w:szCs w:val="24"/>
+          <w:lang w:val="it-IT"/>
+        </w:rPr>
+        <w:t xml:space="preserve">. </w:t>
+      </w:r>
+      <w:r>
+        <w:rPr>
+          <w:rFonts w:ascii="Baskerville Old Face" w:hAnsi="Baskerville Old Face"/>
+          <w:sz w:val="24"/>
+          <w:szCs w:val="24"/>
+          <w:lang w:val="it-IT"/>
+        </w:rPr>
+        <w:t>Supponiamo che non siano presenti sufficienti informazioni per riprodurre con accuratezza i grafici di soglia.</w:t>
+      </w:r>
+    </w:p>
+    <w:p>
+      <w:pPr>
+        <w:rPr>
+          <w:rFonts w:ascii="Baskerville Old Face" w:hAnsi="Baskerville Old Face"/>
+          <w:sz w:val="24"/>
+          <w:szCs w:val="24"/>
+          <w:lang w:val="it-IT"/>
+        </w:rPr>
+      </w:pPr>
+      <w:r>
+        <w:rPr>
+          <w:rFonts w:ascii="Baskerville Old Face" w:hAnsi="Baskerville Old Face"/>
+          <w:sz w:val="24"/>
+          <w:szCs w:val="24"/>
+          <w:lang w:val="it-IT"/>
+        </w:rPr>
+        <w:t xml:space="preserve">Siamo inoltre riusciti a simulare </w:t>
+      </w:r>
+      <w:r>
+        <w:rPr>
+          <w:rFonts w:ascii="Baskerville Old Face" w:hAnsi="Baskerville Old Face"/>
+          <w:sz w:val="24"/>
+          <w:szCs w:val="24"/>
+          <w:lang w:val="it-IT"/>
+        </w:rPr>
+        <w:t>un equivalente del</w:t>
+      </w:r>
+      <w:r>
+        <w:rPr>
+          <w:rFonts w:ascii="Baskerville Old Face" w:hAnsi="Baskerville Old Face"/>
+          <w:sz w:val="24"/>
+          <w:szCs w:val="24"/>
+          <w:lang w:val="it-IT"/>
+        </w:rPr>
+        <w:t xml:space="preserve">la curva della caratteristica </w:t>
       </w:r>
       <w:r>
         <w:rPr>
@@ -586,6 +729,24 @@
           <w:szCs w:val="24"/>
           <w:lang w:val="it-IT"/>
         </w:rPr>
+        <w:t>corrente – intensità luminosa</w:t>
+      </w:r>
+      <w:r>
+        <w:rPr>
+          <w:rFonts w:ascii="Baskerville Old Face" w:hAnsi="Baskerville Old Face"/>
+          <w:sz w:val="24"/>
+          <w:szCs w:val="24"/>
+          <w:lang w:val="it-IT"/>
+        </w:rPr>
+        <w:t>, sostituendo l’intensità di corrente con la probabilità di pompaggio e l’emissione luminosa con il numero</w:t>
+      </w:r>
+      <w:r>
+        <w:rPr>
+          <w:rFonts w:ascii="Baskerville Old Face" w:hAnsi="Baskerville Old Face"/>
+          <w:sz w:val="24"/>
+          <w:szCs w:val="24"/>
+          <w:lang w:val="it-IT"/>
+        </w:rPr>
         <w:t xml:space="preserve"> </w:t>
       </w:r>
       <w:r>
@@ -595,8 +756,95 @@
           <w:szCs w:val="24"/>
           <w:lang w:val="it-IT"/>
         </w:rPr>
+        <w:t>medio</w:t>
+      </w:r>
+      <w:r>
+        <w:rPr>
+          <w:rFonts w:ascii="Baskerville Old Face" w:hAnsi="Baskerville Old Face"/>
+          <w:sz w:val="24"/>
+          <w:szCs w:val="24"/>
+          <w:lang w:val="it-IT"/>
+        </w:rPr>
+        <w:t xml:space="preserve"> di fotoni emessi nel tempo</w:t>
+      </w:r>
+      <w:r>
+        <w:rPr>
+          <w:rFonts w:ascii="Baskerville Old Face" w:hAnsi="Baskerville Old Face"/>
+          <w:sz w:val="24"/>
+          <w:szCs w:val="24"/>
+          <w:lang w:val="it-IT"/>
+        </w:rPr>
+        <w:t xml:space="preserve">. </w:t>
+      </w:r>
+      <w:r>
+        <w:rPr>
+          <w:rFonts w:ascii="Baskerville Old Face" w:hAnsi="Baskerville Old Face"/>
+          <w:sz w:val="24"/>
+          <w:szCs w:val="24"/>
+          <w:lang w:val="it-IT"/>
+        </w:rPr>
+        <w:t>È</w:t>
+      </w:r>
+      <w:r>
+        <w:rPr>
+          <w:rFonts w:ascii="Baskerville Old Face" w:hAnsi="Baskerville Old Face"/>
+          <w:sz w:val="24"/>
+          <w:szCs w:val="24"/>
+          <w:lang w:val="it-IT"/>
+        </w:rPr>
+        <w:t xml:space="preserve"> possibile osservare la </w:t>
+      </w:r>
+      <w:r>
+        <w:rPr>
+          <w:rFonts w:ascii="Baskerville Old Face" w:hAnsi="Baskerville Old Face"/>
+          <w:i/>
+          <w:iCs/>
+          <w:sz w:val="24"/>
+          <w:szCs w:val="24"/>
+          <w:lang w:val="it-IT"/>
+        </w:rPr>
+        <w:t>gobba</w:t>
+      </w:r>
+      <w:r>
+        <w:rPr>
+          <w:rFonts w:ascii="Baskerville Old Face" w:hAnsi="Baskerville Old Face"/>
+          <w:i/>
+          <w:iCs/>
+          <w:sz w:val="24"/>
+          <w:szCs w:val="24"/>
+          <w:lang w:val="it-IT"/>
+        </w:rPr>
+        <w:t xml:space="preserve"> </w:t>
+      </w:r>
+      <w:r>
+        <w:rPr>
+          <w:rFonts w:ascii="Baskerville Old Face" w:hAnsi="Baskerville Old Face"/>
+          <w:sz w:val="24"/>
+          <w:szCs w:val="24"/>
+          <w:lang w:val="it-IT"/>
+        </w:rPr>
         <w:t>(ovvero saturazione a regime) per valori di pompaggio molto alti, a causa della saturazione di guadagno del laser.</w:t>
       </w:r>
+    </w:p>
+    <w:p>
+      <w:pPr>
+        <w:rPr>
+          <w:rFonts w:ascii="Baskerville Old Face" w:hAnsi="Baskerville Old Face"/>
+          <w:sz w:val="24"/>
+          <w:szCs w:val="24"/>
+          <w:lang w:val="it-IT"/>
+        </w:rPr>
+      </w:pPr>
+    </w:p>
+    <w:p>
+      <w:pPr>
+        <w:rPr>
+          <w:rFonts w:ascii="Baskerville Old Face" w:hAnsi="Baskerville Old Face"/>
+          <w:sz w:val="24"/>
+          <w:szCs w:val="24"/>
+          <w:lang w:val="it-IT"/>
+        </w:rPr>
+      </w:pPr>
     </w:p>
     <w:p>
       <w:pPr>
@@ -618,6 +866,7 @@
           <w:szCs w:val="24"/>
           <w:lang w:val="it-IT"/>
         </w:rPr>
+        <w:lastRenderedPageBreak/>
         <w:t>Funzionamento del modello e ipotesi semplificative</w:t>
       </w:r>
     </w:p>
@@ -664,17 +913,7 @@
           <w:szCs w:val="24"/>
           <w:lang w:val="it-IT"/>
         </w:rPr>
-        <w:t xml:space="preserve"> il reticolo usato per il </w:t>
-      </w:r>
-      <w:r>
-        <w:rPr>
-          <w:rFonts w:ascii="Baskerville Old Face" w:hAnsi="Baskerville Old Face"/>
-          <w:sz w:val="24"/>
-          <w:szCs w:val="24"/>
-          <w:lang w:val="it-IT"/>
-        </w:rPr>
-        <w:lastRenderedPageBreak/>
-        <w:t xml:space="preserve">posizionamento di elettroni e fotoni è ideale, e non tiene conto delle interazioni fra gli atomi del materiale attivo. </w:t>
+        <w:t xml:space="preserve"> il reticolo usato per il posizionamento di elettroni e fotoni è ideale, e non tiene conto delle interazioni fra gli atomi del materiale attivo. </w:t>
       </w:r>
       <w:r>
         <w:rPr>
@@ -848,7 +1087,27 @@
           <w:szCs w:val="24"/>
           <w:lang w:val="it-IT"/>
         </w:rPr>
-        <w:t xml:space="preserve">La parte finale del progetto è stata volta a de-normalizzare i numeri dei parametri usati, per permettere di attribuire unità di misura fisiche per simulazioni più realistiche. In questo modo un utente può scegliere arbitrariamente i parametri del laser, e non preoccuparsi dell’implementazione interna del simulatore e dell’automa cellulare. </w:t>
+        <w:t xml:space="preserve">La parte finale del progetto è stata volta a </w:t>
+      </w:r>
+      <w:r>
+        <w:rPr>
+          <w:rFonts w:ascii="Baskerville Old Face" w:hAnsi="Baskerville Old Face"/>
+          <w:i/>
+          <w:iCs/>
+          <w:sz w:val="24"/>
+          <w:szCs w:val="24"/>
+          <w:lang w:val="it-IT"/>
+        </w:rPr>
+        <w:t>de-normalizzare</w:t>
+      </w:r>
+      <w:r>
+        <w:rPr>
+          <w:rFonts w:ascii="Baskerville Old Face" w:hAnsi="Baskerville Old Face"/>
+          <w:sz w:val="24"/>
+          <w:szCs w:val="24"/>
+          <w:lang w:val="it-IT"/>
+        </w:rPr>
+        <w:t xml:space="preserve"> i numeri dei parametri usati, per permettere di attribuire unità di misura fisiche per simulazioni più realistiche. In questo modo un utente può scegliere arbitrariamente i parametri del laser, e non preoccuparsi dell’implementazione interna del simulatore e dell’automa cellulare. </w:t>
       </w:r>
       <w:r>
         <w:rPr>
@@ -884,7 +1143,47 @@
           <w:szCs w:val="24"/>
           <w:lang w:val="it-IT"/>
         </w:rPr>
-        <w:t xml:space="preserve"> calcolata a partire da alcune formule esposte nel paper di riferimento (sono ragionevoli approssimazioni del comportamento a regime dei laser).</w:t>
+        <w:t xml:space="preserve"> calcolata a partire da alcune formule esposte nel paper di </w:t>
+      </w:r>
+      <w:proofErr w:type="gramStart"/>
+      <w:r>
+        <w:rPr>
+          <w:rFonts w:ascii="Baskerville Old Face" w:hAnsi="Baskerville Old Face"/>
+          <w:sz w:val="24"/>
+          <w:szCs w:val="24"/>
+          <w:lang w:val="it-IT"/>
+        </w:rPr>
+        <w:t>riferimento</w:t>
+      </w:r>
+      <w:r>
+        <w:rPr>
+          <w:rFonts w:ascii="Baskerville Old Face" w:hAnsi="Baskerville Old Face"/>
+          <w:sz w:val="32"/>
+          <w:szCs w:val="32"/>
+          <w:vertAlign w:val="superscript"/>
+          <w:lang w:val="it-IT"/>
+        </w:rPr>
+        <w:t>[</w:t>
+      </w:r>
+      <w:proofErr w:type="gramEnd"/>
+      <w:r>
+        <w:rPr>
+          <w:rFonts w:ascii="Baskerville Old Face" w:hAnsi="Baskerville Old Face"/>
+          <w:sz w:val="32"/>
+          <w:szCs w:val="32"/>
+          <w:vertAlign w:val="superscript"/>
+          <w:lang w:val="it-IT"/>
+        </w:rPr>
+        <w:t>2]</w:t>
+      </w:r>
+      <w:r>
+        <w:rPr>
+          <w:rFonts w:ascii="Baskerville Old Face" w:hAnsi="Baskerville Old Face"/>
+          <w:sz w:val="24"/>
+          <w:szCs w:val="24"/>
+          <w:lang w:val="it-IT"/>
+        </w:rPr>
+        <w:t xml:space="preserve"> (sono ragionevoli approssimazioni del comportamento a regime dei laser).</w:t>
       </w:r>
       <w:r>
         <w:rPr>
@@ -914,7 +1213,6 @@
           <w:bCs/>
           <w:sz w:val="24"/>
           <w:szCs w:val="24"/>
-          <w:highlight w:val="yellow"/>
           <w:lang w:val="it-IT"/>
         </w:rPr>
         <w:t>Conclusioni</w:t>
@@ -968,28 +1266,6 @@
         </w:rPr>
       </w:pPr>
       <w:r>
-        <w:rPr>
-          <w:rFonts w:ascii="Baskerville Old Face" w:hAnsi="Baskerville Old Face"/>
-          <w:sz w:val="24"/>
-          <w:szCs w:val="24"/>
-          <w:lang w:val="it-IT"/>
-        </w:rPr>
-        <w:t>Bibliografia:</w:t>
-      </w:r>
-    </w:p>
-    <w:p>
-      <w:pPr>
-        <w:rPr>
-          <w:rFonts w:ascii="Baskerville Old Face" w:hAnsi="Baskerville Old Face"/>
-          <w:sz w:val="24"/>
-          <w:szCs w:val="24"/>
-          <w:lang w:val="it-IT"/>
-        </w:rPr>
-      </w:pPr>
-    </w:p>
-    <w:p>
-      <w:pPr>
-        <w:jc w:val="right"/>
         <w:rPr>
           <w:rFonts w:ascii="Baskerville Old Face" w:hAnsi="Baskerville Old Face"/>
           <w:b/>
@@ -998,8 +1274,124 @@
           <w:szCs w:val="24"/>
           <w:lang w:val="it-IT"/>
         </w:rPr>
-      </w:pPr>
-      <w:r>
+        <w:t>Bibliografia</w:t>
+      </w:r>
+      <w:r>
+        <w:rPr>
+          <w:rFonts w:ascii="Baskerville Old Face" w:hAnsi="Baskerville Old Face"/>
+          <w:sz w:val="24"/>
+          <w:szCs w:val="24"/>
+          <w:lang w:val="it-IT"/>
+        </w:rPr>
+        <w:t>:</w:t>
+      </w:r>
+    </w:p>
+    <w:p>
+      <w:pPr>
+        <w:numPr>
+          <w:ilvl w:val="0"/>
+          <w:numId w:val="3"/>
+        </w:numPr>
+        <w:rPr>
+          <w:rFonts w:ascii="Baskerville Old Face" w:hAnsi="Baskerville Old Face"/>
+          <w:sz w:val="12"/>
+          <w:szCs w:val="12"/>
+        </w:rPr>
+      </w:pPr>
+      <w:r>
+        <w:rPr>
+          <w:rFonts w:ascii="Baskerville Old Face" w:hAnsi="Baskerville Old Face"/>
+          <w:sz w:val="18"/>
+          <w:szCs w:val="18"/>
+        </w:rPr>
+        <w:t>[1]</w:t>
+      </w:r>
+      <w:r>
+        <w:rPr>
+          <w:rFonts w:ascii="Baskerville Old Face" w:eastAsiaTheme="minorEastAsia" w:hAnsi="Baskerville Old Face"/>
+          <w:color w:val="000000" w:themeColor="text1"/>
+          <w:kern w:val="24"/>
+          <w:lang w:eastAsia="it-IT"/>
+        </w:rPr>
+        <w:t xml:space="preserve"> </w:t>
+      </w:r>
+      <w:hyperlink r:id="rId5" w:history="1">
+        <w:r>
+          <w:rPr>
+            <w:rStyle w:val="Collegamentoipertestuale"/>
+            <w:rFonts w:ascii="Baskerville Old Face" w:eastAsiaTheme="minorEastAsia" w:hAnsi="Baskerville Old Face"/>
+            <w:kern w:val="24"/>
+            <w:sz w:val="18"/>
+            <w:szCs w:val="18"/>
+            <w:lang w:eastAsia="it-IT"/>
+          </w:rPr>
+          <w:t>Laser Dynamics Modelling and Simulation: An Application of Dynamic Load Balancing of Parallel Cellular Automata</w:t>
+        </w:r>
+      </w:hyperlink>
+      <w:r>
+        <w:rPr>
+          <w:rFonts w:ascii="Baskerville Old Face" w:eastAsiaTheme="minorEastAsia" w:hAnsi="Baskerville Old Face"/>
+          <w:color w:val="000000" w:themeColor="text1"/>
+          <w:kern w:val="24"/>
+          <w:sz w:val="16"/>
+          <w:szCs w:val="16"/>
+          <w:lang w:eastAsia="it-IT"/>
+        </w:rPr>
+        <w:t xml:space="preserve"> </w:t>
+      </w:r>
+    </w:p>
+    <w:p>
+      <w:pPr>
+        <w:numPr>
+          <w:ilvl w:val="0"/>
+          <w:numId w:val="3"/>
+        </w:numPr>
+        <w:rPr>
+          <w:rFonts w:ascii="Baskerville Old Face" w:hAnsi="Baskerville Old Face"/>
+          <w:sz w:val="18"/>
+          <w:szCs w:val="18"/>
+        </w:rPr>
+      </w:pPr>
+      <w:r>
+        <w:rPr>
+          <w:rFonts w:ascii="Baskerville Old Face" w:hAnsi="Baskerville Old Face"/>
+          <w:sz w:val="18"/>
+          <w:szCs w:val="18"/>
+        </w:rPr>
+        <w:t xml:space="preserve">[2] </w:t>
+      </w:r>
+      <w:hyperlink r:id="rId6" w:history="1">
+        <w:r>
+          <w:rPr>
+            <w:rStyle w:val="Collegamentoipertestuale"/>
+            <w:rFonts w:ascii="Baskerville Old Face" w:hAnsi="Baskerville Old Face"/>
+            <w:sz w:val="18"/>
+            <w:szCs w:val="18"/>
+          </w:rPr>
+          <w:t>Cellular automaton model for the simulation of laser dynamics</w:t>
+        </w:r>
+      </w:hyperlink>
+      <w:r>
+        <w:rPr>
+          <w:rFonts w:ascii="Baskerville Old Face" w:hAnsi="Baskerville Old Face"/>
+          <w:sz w:val="18"/>
+          <w:szCs w:val="18"/>
+        </w:rPr>
+        <w:t xml:space="preserve"> </w:t>
+      </w:r>
+    </w:p>
+    <w:p>
+      <w:pPr>
+        <w:rPr>
+          <w:rFonts w:ascii="Baskerville Old Face" w:hAnsi="Baskerville Old Face"/>
+          <w:sz w:val="24"/>
+          <w:szCs w:val="24"/>
+        </w:rPr>
+      </w:pPr>
+    </w:p>
+    <w:p>
+      <w:pPr>
+        <w:jc w:val="right"/>
         <w:rPr>
           <w:rFonts w:ascii="Baskerville Old Face" w:hAnsi="Baskerville Old Face"/>
           <w:b/>
@@ -1008,6 +1400,16 @@
           <w:szCs w:val="24"/>
           <w:lang w:val="it-IT"/>
         </w:rPr>
+      </w:pPr>
+      <w:r>
+        <w:rPr>
+          <w:rFonts w:ascii="Baskerville Old Face" w:hAnsi="Baskerville Old Face"/>
+          <w:b/>
+          <w:bCs/>
+          <w:sz w:val="24"/>
+          <w:szCs w:val="24"/>
+          <w:lang w:val="it-IT"/>
+        </w:rPr>
         <w:t>Autori del Progetto:</w:t>
       </w:r>
     </w:p>
@@ -1050,16 +1452,6 @@
         </w:rPr>
         <w:t>Francesco Panebianco</w:t>
       </w:r>
-    </w:p>
-    <w:p>
-      <w:pPr>
-        <w:rPr>
-          <w:rFonts w:ascii="Baskerville Old Face" w:hAnsi="Baskerville Old Face"/>
-          <w:sz w:val="24"/>
-          <w:szCs w:val="24"/>
-          <w:lang w:val="it-IT"/>
-        </w:rPr>
-      </w:pPr>
     </w:p>
     <w:sectPr>
       <w:pgSz w:w="11906" w:h="16838"/>
@@ -1187,6 +1579,146 @@
     </w:lvl>
   </w:abstractNum>
   <w:abstractNum w:abstractNumId="1" w15:restartNumberingAfterBreak="0">
+    <w:nsid w:val="198405D4"/>
+    <w:multiLevelType w:val="hybridMultilevel"/>
+    <w:tmpl w:val="86F4D3A4"/>
+    <w:lvl w:ilvl="0" w:tplc="CF94FB94">
+      <w:start w:val="1"/>
+      <w:numFmt w:val="bullet"/>
+      <w:lvlText w:val="•"/>
+      <w:lvlJc w:val="left"/>
+      <w:pPr>
+        <w:tabs>
+          <w:tab w:val="num" w:pos="360"/>
+        </w:tabs>
+        <w:ind w:left="360" w:hanging="360"/>
+      </w:pPr>
+      <w:rPr>
+        <w:rFonts w:ascii="Arial" w:hAnsi="Arial" w:hint="default"/>
+      </w:rPr>
+    </w:lvl>
+    <w:lvl w:ilvl="1" w:tplc="1D80359A" w:tentative="1">
+      <w:start w:val="1"/>
+      <w:numFmt w:val="bullet"/>
+      <w:lvlText w:val="•"/>
+      <w:lvlJc w:val="left"/>
+      <w:pPr>
+        <w:tabs>
+          <w:tab w:val="num" w:pos="1080"/>
+        </w:tabs>
+        <w:ind w:left="1080" w:hanging="360"/>
+      </w:pPr>
+      <w:rPr>
+        <w:rFonts w:ascii="Arial" w:hAnsi="Arial" w:hint="default"/>
+      </w:rPr>
+    </w:lvl>
+    <w:lvl w:ilvl="2" w:tplc="DDFEDA18" w:tentative="1">
+      <w:start w:val="1"/>
+      <w:numFmt w:val="bullet"/>
+      <w:lvlText w:val="•"/>
+      <w:lvlJc w:val="left"/>
+      <w:pPr>
+        <w:tabs>
+          <w:tab w:val="num" w:pos="1800"/>
+        </w:tabs>
+        <w:ind w:left="1800" w:hanging="360"/>
+      </w:pPr>
+      <w:rPr>
+        <w:rFonts w:ascii="Arial" w:hAnsi="Arial" w:hint="default"/>
+      </w:rPr>
+    </w:lvl>
+    <w:lvl w:ilvl="3" w:tplc="80861CF4" w:tentative="1">
+      <w:start w:val="1"/>
+      <w:numFmt w:val="bullet"/>
+      <w:lvlText w:val="•"/>
+      <w:lvlJc w:val="left"/>
+      <w:pPr>
+        <w:tabs>
+          <w:tab w:val="num" w:pos="2520"/>
+        </w:tabs>
+        <w:ind w:left="2520" w:hanging="360"/>
+      </w:pPr>
+      <w:rPr>
+        <w:rFonts w:ascii="Arial" w:hAnsi="Arial" w:hint="default"/>
+      </w:rPr>
+    </w:lvl>
+    <w:lvl w:ilvl="4" w:tplc="376A50EC" w:tentative="1">
+      <w:start w:val="1"/>
+      <w:numFmt w:val="bullet"/>
+      <w:lvlText w:val="•"/>
+      <w:lvlJc w:val="left"/>
+      <w:pPr>
+        <w:tabs>
+          <w:tab w:val="num" w:pos="3240"/>
+        </w:tabs>
+        <w:ind w:left="3240" w:hanging="360"/>
+      </w:pPr>
+      <w:rPr>
+        <w:rFonts w:ascii="Arial" w:hAnsi="Arial" w:hint="default"/>
+      </w:rPr>
+    </w:lvl>
+    <w:lvl w:ilvl="5" w:tplc="F8F6A52E" w:tentative="1">
+      <w:start w:val="1"/>
+      <w:numFmt w:val="bullet"/>
+      <w:lvlText w:val="•"/>
+      <w:lvlJc w:val="left"/>
+      <w:pPr>
+        <w:tabs>
+          <w:tab w:val="num" w:pos="3960"/>
+        </w:tabs>
+        <w:ind w:left="3960" w:hanging="360"/>
+      </w:pPr>
+      <w:rPr>
+        <w:rFonts w:ascii="Arial" w:hAnsi="Arial" w:hint="default"/>
+      </w:rPr>
+    </w:lvl>
+    <w:lvl w:ilvl="6" w:tplc="8318AAC4" w:tentative="1">
+      <w:start w:val="1"/>
+      <w:numFmt w:val="bullet"/>
+      <w:lvlText w:val="•"/>
+      <w:lvlJc w:val="left"/>
+      <w:pPr>
+        <w:tabs>
+          <w:tab w:val="num" w:pos="4680"/>
+        </w:tabs>
+        <w:ind w:left="4680" w:hanging="360"/>
+      </w:pPr>
+      <w:rPr>
+        <w:rFonts w:ascii="Arial" w:hAnsi="Arial" w:hint="default"/>
+      </w:rPr>
+    </w:lvl>
+    <w:lvl w:ilvl="7" w:tplc="BC36D7CA" w:tentative="1">
+      <w:start w:val="1"/>
+      <w:numFmt w:val="bullet"/>
+      <w:lvlText w:val="•"/>
+      <w:lvlJc w:val="left"/>
+      <w:pPr>
+        <w:tabs>
+          <w:tab w:val="num" w:pos="5400"/>
+        </w:tabs>
+        <w:ind w:left="5400" w:hanging="360"/>
+      </w:pPr>
+      <w:rPr>
+        <w:rFonts w:ascii="Arial" w:hAnsi="Arial" w:hint="default"/>
+      </w:rPr>
+    </w:lvl>
+    <w:lvl w:ilvl="8" w:tplc="1D941FF6" w:tentative="1">
+      <w:start w:val="1"/>
+      <w:numFmt w:val="bullet"/>
+      <w:lvlText w:val="•"/>
+      <w:lvlJc w:val="left"/>
+      <w:pPr>
+        <w:tabs>
+          <w:tab w:val="num" w:pos="6120"/>
+        </w:tabs>
+        <w:ind w:left="6120" w:hanging="360"/>
+      </w:pPr>
+      <w:rPr>
+        <w:rFonts w:ascii="Arial" w:hAnsi="Arial" w:hint="default"/>
+      </w:rPr>
+    </w:lvl>
+  </w:abstractNum>
+  <w:abstractNum w:abstractNumId="2" w15:restartNumberingAfterBreak="0">
     <w:nsid w:val="750060A8"/>
     <w:multiLevelType w:val="hybridMultilevel"/>
     <w:tmpl w:val="CF86EE52"/>
@@ -1300,10 +1832,13 @@
     </w:lvl>
   </w:abstractNum>
   <w:num w:numId="1">
-    <w:abstractNumId w:val="1"/>
+    <w:abstractNumId w:val="2"/>
   </w:num>
   <w:num w:numId="2">
     <w:abstractNumId w:val="0"/>
+  </w:num>
+  <w:num w:numId="3">
+    <w:abstractNumId w:val="1"/>
   </w:num>
 </w:numbering>
 </file>
@@ -1703,20 +2238,19 @@
     <w:lsdException w:name="Unresolved Mention" w:semiHidden="1" w:unhideWhenUsed="1"/>
     <w:lsdException w:name="Smart Link" w:semiHidden="1" w:unhideWhenUsed="1"/>
   </w:latentStyles>
-  <w:style w:type="paragraph" w:default="1" w:styleId="Normal">
+  <w:style w:type="paragraph" w:default="1" w:styleId="Normale">
     <w:name w:val="Normal"/>
     <w:qFormat/>
     <w:rPr>
       <w:lang w:val="en-US"/>
     </w:rPr>
   </w:style>
-  <w:style w:type="character" w:default="1" w:styleId="DefaultParagraphFont">
+  <w:style w:type="character" w:default="1" w:styleId="Carpredefinitoparagrafo">
     <w:name w:val="Default Paragraph Font"/>
     <w:uiPriority w:val="1"/>
-    <w:semiHidden/>
     <w:unhideWhenUsed/>
   </w:style>
-  <w:style w:type="table" w:default="1" w:styleId="TableNormal">
+  <w:style w:type="table" w:default="1" w:styleId="Tabellanormale">
     <w:name w:val="Normal Table"/>
     <w:uiPriority w:val="99"/>
     <w:semiHidden/>
@@ -1731,15 +2265,15 @@
       </w:tblCellMar>
     </w:tblPr>
   </w:style>
-  <w:style w:type="numbering" w:default="1" w:styleId="NoList">
+  <w:style w:type="numbering" w:default="1" w:styleId="Nessunelenco">
     <w:name w:val="No List"/>
     <w:uiPriority w:val="99"/>
     <w:semiHidden/>
     <w:unhideWhenUsed/>
   </w:style>
-  <w:style w:type="paragraph" w:styleId="ListParagraph">
+  <w:style w:type="paragraph" w:styleId="Paragrafoelenco">
     <w:name w:val="List Paragraph"/>
-    <w:basedOn w:val="Normal"/>
+    <w:basedOn w:val="Normale"/>
     <w:uiPriority w:val="34"/>
     <w:qFormat/>
     <w:rsid w:val="00DB1062"/>
@@ -1747,6 +2281,41 @@
       <w:ind w:left="720"/>
       <w:contextualSpacing/>
     </w:pPr>
+  </w:style>
+  <w:style w:type="character" w:styleId="Collegamentoipertestuale">
+    <w:name w:val="Hyperlink"/>
+    <w:basedOn w:val="Carpredefinitoparagrafo"/>
+    <w:uiPriority w:val="99"/>
+    <w:unhideWhenUsed/>
+    <w:rsid w:val="009349DC"/>
+    <w:rPr>
+      <w:color w:val="0563C1" w:themeColor="hyperlink"/>
+      <w:u w:val="single"/>
+    </w:rPr>
+  </w:style>
+  <w:style w:type="character" w:styleId="Menzionenonrisolta">
+    <w:name w:val="Unresolved Mention"/>
+    <w:basedOn w:val="Carpredefinitoparagrafo"/>
+    <w:uiPriority w:val="99"/>
+    <w:semiHidden/>
+    <w:unhideWhenUsed/>
+    <w:rsid w:val="009349DC"/>
+    <w:rPr>
+      <w:color w:val="605E5C"/>
+      <w:shd w:val="clear" w:color="auto" w:fill="E1DFDD"/>
+    </w:rPr>
+  </w:style>
+  <w:style w:type="character" w:styleId="Collegamentovisitato">
+    <w:name w:val="FollowedHyperlink"/>
+    <w:basedOn w:val="Carpredefinitoparagrafo"/>
+    <w:uiPriority w:val="99"/>
+    <w:semiHidden/>
+    <w:unhideWhenUsed/>
+    <w:rsid w:val="004D2C17"/>
+    <w:rPr>
+      <w:color w:val="954F72" w:themeColor="followedHyperlink"/>
+      <w:u w:val="single"/>
+    </w:rPr>
   </w:style>
 </w:styles>
 </file>

--- a/Presentation/Relazione Progetto.docx
+++ b/Presentation/Relazione Progetto.docx
@@ -198,7 +198,6 @@
         </w:rPr>
         <w:t xml:space="preserve">Siamo partiti seguendo il </w:t>
       </w:r>
-      <w:proofErr w:type="gramStart"/>
       <w:r>
         <w:rPr>
           <w:rFonts w:ascii="Baskerville Old Face" w:hAnsi="Baskerville Old Face"/>
@@ -225,18 +224,7 @@
           <w:vertAlign w:val="superscript"/>
           <w:lang w:val="it-IT"/>
         </w:rPr>
-        <w:t>[</w:t>
-      </w:r>
-      <w:proofErr w:type="gramEnd"/>
-      <w:r>
-        <w:rPr>
-          <w:rFonts w:ascii="Baskerville Old Face" w:hAnsi="Baskerville Old Face"/>
-          <w:sz w:val="32"/>
-          <w:szCs w:val="32"/>
-          <w:vertAlign w:val="superscript"/>
-          <w:lang w:val="it-IT"/>
-        </w:rPr>
-        <w:t>1]</w:t>
+        <w:t>[1]</w:t>
       </w:r>
       <w:r>
         <w:rPr>
@@ -495,17 +483,7 @@
           <w:szCs w:val="24"/>
           <w:lang w:val="it-IT"/>
         </w:rPr>
-        <w:t xml:space="preserve"> </w:t>
-      </w:r>
-      <w:proofErr w:type="gramStart"/>
-      <w:r>
-        <w:rPr>
-          <w:rFonts w:ascii="Baskerville Old Face" w:hAnsi="Baskerville Old Face"/>
-          <w:sz w:val="24"/>
-          <w:szCs w:val="24"/>
-          <w:lang w:val="it-IT"/>
-        </w:rPr>
-        <w:t>paper</w:t>
+        <w:t xml:space="preserve"> paper</w:t>
       </w:r>
       <w:r>
         <w:rPr>
@@ -515,9 +493,647 @@
           <w:vertAlign w:val="superscript"/>
           <w:lang w:val="it-IT"/>
         </w:rPr>
-        <w:t>[</w:t>
-      </w:r>
-      <w:proofErr w:type="gramEnd"/>
+        <w:t>[2]</w:t>
+      </w:r>
+      <w:r>
+        <w:rPr>
+          <w:rFonts w:ascii="Baskerville Old Face" w:hAnsi="Baskerville Old Face"/>
+          <w:sz w:val="24"/>
+          <w:szCs w:val="24"/>
+          <w:lang w:val="it-IT"/>
+        </w:rPr>
+        <w:t>, siamo riusciti a simulare correttamente la diminuzione della soglia minima del pompaggio all’aumentare del tempo di vita della cavità. Invece il tempo di vita dei portatori appare costante indipendentemente dal tasso di pompaggio, in disaccordo con le simulazioni</w:t>
+      </w:r>
+      <w:r>
+        <w:rPr>
+          <w:rFonts w:ascii="Baskerville Old Face" w:hAnsi="Baskerville Old Face"/>
+          <w:sz w:val="24"/>
+          <w:szCs w:val="24"/>
+          <w:lang w:val="it-IT"/>
+        </w:rPr>
+        <w:t xml:space="preserve"> mostrate sul </w:t>
+      </w:r>
+      <w:r>
+        <w:rPr>
+          <w:rFonts w:ascii="Baskerville Old Face" w:hAnsi="Baskerville Old Face"/>
+          <w:i/>
+          <w:iCs/>
+          <w:sz w:val="24"/>
+          <w:szCs w:val="24"/>
+          <w:lang w:val="it-IT"/>
+        </w:rPr>
+        <w:t>paper</w:t>
+      </w:r>
+      <w:r>
+        <w:rPr>
+          <w:rFonts w:ascii="Baskerville Old Face" w:hAnsi="Baskerville Old Face"/>
+          <w:sz w:val="24"/>
+          <w:szCs w:val="24"/>
+          <w:lang w:val="it-IT"/>
+        </w:rPr>
+        <w:t xml:space="preserve">. </w:t>
+      </w:r>
+      <w:r>
+        <w:rPr>
+          <w:rFonts w:ascii="Baskerville Old Face" w:hAnsi="Baskerville Old Face"/>
+          <w:sz w:val="24"/>
+          <w:szCs w:val="24"/>
+          <w:lang w:val="it-IT"/>
+        </w:rPr>
+        <w:t>Nessuna</w:t>
+      </w:r>
+      <w:r>
+        <w:rPr>
+          <w:rFonts w:ascii="Baskerville Old Face" w:hAnsi="Baskerville Old Face"/>
+          <w:sz w:val="24"/>
+          <w:szCs w:val="24"/>
+          <w:lang w:val="it-IT"/>
+        </w:rPr>
+        <w:t xml:space="preserve"> variazione di alcun parametro </w:t>
+      </w:r>
+      <w:r>
+        <w:rPr>
+          <w:rFonts w:ascii="Baskerville Old Face" w:hAnsi="Baskerville Old Face"/>
+          <w:sz w:val="24"/>
+          <w:szCs w:val="24"/>
+          <w:lang w:val="it-IT"/>
+        </w:rPr>
+        <w:t xml:space="preserve">ha </w:t>
+      </w:r>
+      <w:r>
+        <w:rPr>
+          <w:rFonts w:ascii="Baskerville Old Face" w:hAnsi="Baskerville Old Face"/>
+          <w:sz w:val="24"/>
+          <w:szCs w:val="24"/>
+          <w:lang w:val="it-IT"/>
+        </w:rPr>
+        <w:t>evidenziato</w:t>
+      </w:r>
+      <w:r>
+        <w:rPr>
+          <w:rFonts w:ascii="Baskerville Old Face" w:hAnsi="Baskerville Old Face"/>
+          <w:sz w:val="24"/>
+          <w:szCs w:val="24"/>
+          <w:lang w:val="it-IT"/>
+        </w:rPr>
+        <w:t xml:space="preserve"> </w:t>
+      </w:r>
+      <w:r>
+        <w:rPr>
+          <w:rFonts w:ascii="Baskerville Old Face" w:hAnsi="Baskerville Old Face"/>
+          <w:sz w:val="24"/>
+          <w:szCs w:val="24"/>
+          <w:lang w:val="it-IT"/>
+        </w:rPr>
+        <w:t>l’</w:t>
+      </w:r>
+      <w:r>
+        <w:rPr>
+          <w:rFonts w:ascii="Baskerville Old Face" w:hAnsi="Baskerville Old Face"/>
+          <w:sz w:val="24"/>
+          <w:szCs w:val="24"/>
+          <w:lang w:val="it-IT"/>
+        </w:rPr>
+        <w:t>andamento decrescente</w:t>
+      </w:r>
+      <w:r>
+        <w:rPr>
+          <w:rFonts w:ascii="Baskerville Old Face" w:hAnsi="Baskerville Old Face"/>
+          <w:sz w:val="24"/>
+          <w:szCs w:val="24"/>
+          <w:lang w:val="it-IT"/>
+        </w:rPr>
+        <w:t xml:space="preserve"> atteso</w:t>
+      </w:r>
+      <w:r>
+        <w:rPr>
+          <w:rFonts w:ascii="Baskerville Old Face" w:hAnsi="Baskerville Old Face"/>
+          <w:sz w:val="24"/>
+          <w:szCs w:val="24"/>
+          <w:lang w:val="it-IT"/>
+        </w:rPr>
+        <w:t xml:space="preserve"> del </w:t>
+      </w:r>
+      <w:r>
+        <w:rPr>
+          <w:rFonts w:ascii="Baskerville Old Face" w:hAnsi="Baskerville Old Face"/>
+          <w:sz w:val="24"/>
+          <w:szCs w:val="24"/>
+          <w:lang w:val="it-IT"/>
+        </w:rPr>
+        <w:t>pompaggio di soglia</w:t>
+      </w:r>
+      <w:r>
+        <w:rPr>
+          <w:rFonts w:ascii="Baskerville Old Face" w:hAnsi="Baskerville Old Face"/>
+          <w:sz w:val="24"/>
+          <w:szCs w:val="24"/>
+          <w:lang w:val="it-IT"/>
+        </w:rPr>
+        <w:t xml:space="preserve"> in funzione del tempo di vita dei portatori</w:t>
+      </w:r>
+      <w:r>
+        <w:rPr>
+          <w:rFonts w:ascii="Baskerville Old Face" w:hAnsi="Baskerville Old Face"/>
+          <w:sz w:val="24"/>
+          <w:szCs w:val="24"/>
+          <w:lang w:val="it-IT"/>
+        </w:rPr>
+        <w:t xml:space="preserve">. </w:t>
+      </w:r>
+      <w:r>
+        <w:rPr>
+          <w:rFonts w:ascii="Baskerville Old Face" w:hAnsi="Baskerville Old Face"/>
+          <w:sz w:val="24"/>
+          <w:szCs w:val="24"/>
+          <w:lang w:val="it-IT"/>
+        </w:rPr>
+        <w:t>Supponiamo che non siano presenti sufficienti informazioni per riprodurre con accuratezza i grafici di soglia.</w:t>
+      </w:r>
+    </w:p>
+    <w:p>
+      <w:pPr>
+        <w:rPr>
+          <w:rFonts w:ascii="Baskerville Old Face" w:hAnsi="Baskerville Old Face"/>
+          <w:b/>
+          <w:bCs/>
+          <w:sz w:val="24"/>
+          <w:szCs w:val="24"/>
+          <w:lang w:val="it-IT"/>
+        </w:rPr>
+      </w:pPr>
+      <w:r>
+        <w:rPr>
+          <w:rFonts w:ascii="Baskerville Old Face" w:hAnsi="Baskerville Old Face"/>
+          <w:b/>
+          <w:bCs/>
+          <w:sz w:val="24"/>
+          <w:szCs w:val="24"/>
+          <w:lang w:val="it-IT"/>
+        </w:rPr>
+        <w:t>Caratteristica di un laser</w:t>
+      </w:r>
+    </w:p>
+    <w:p>
+      <w:pPr>
+        <w:rPr>
+          <w:rFonts w:ascii="Baskerville Old Face" w:hAnsi="Baskerville Old Face"/>
+          <w:sz w:val="24"/>
+          <w:szCs w:val="24"/>
+          <w:lang w:val="it-IT"/>
+        </w:rPr>
+      </w:pPr>
+      <w:r>
+        <w:rPr>
+          <w:rFonts w:ascii="Baskerville Old Face" w:hAnsi="Baskerville Old Face"/>
+          <w:sz w:val="24"/>
+          <w:szCs w:val="24"/>
+          <w:lang w:val="it-IT"/>
+        </w:rPr>
+        <w:t xml:space="preserve">Siamo inoltre riusciti a simulare </w:t>
+      </w:r>
+      <w:r>
+        <w:rPr>
+          <w:rFonts w:ascii="Baskerville Old Face" w:hAnsi="Baskerville Old Face"/>
+          <w:sz w:val="24"/>
+          <w:szCs w:val="24"/>
+          <w:lang w:val="it-IT"/>
+        </w:rPr>
+        <w:t>un equivalente del</w:t>
+      </w:r>
+      <w:r>
+        <w:rPr>
+          <w:rFonts w:ascii="Baskerville Old Face" w:hAnsi="Baskerville Old Face"/>
+          <w:sz w:val="24"/>
+          <w:szCs w:val="24"/>
+          <w:lang w:val="it-IT"/>
+        </w:rPr>
+        <w:t xml:space="preserve">la curva della caratteristica </w:t>
+      </w:r>
+      <w:r>
+        <w:rPr>
+          <w:rFonts w:ascii="Baskerville Old Face" w:hAnsi="Baskerville Old Face"/>
+          <w:i/>
+          <w:iCs/>
+          <w:sz w:val="24"/>
+          <w:szCs w:val="24"/>
+          <w:lang w:val="it-IT"/>
+        </w:rPr>
+        <w:t>corrente – intensità luminosa</w:t>
+      </w:r>
+      <w:r>
+        <w:rPr>
+          <w:rFonts w:ascii="Baskerville Old Face" w:hAnsi="Baskerville Old Face"/>
+          <w:sz w:val="24"/>
+          <w:szCs w:val="24"/>
+          <w:lang w:val="it-IT"/>
+        </w:rPr>
+        <w:t>, sostituendo l’intensità di corrente con la probabilità di pompaggio e l’emissione luminosa con il numero</w:t>
+      </w:r>
+      <w:r>
+        <w:rPr>
+          <w:rFonts w:ascii="Baskerville Old Face" w:hAnsi="Baskerville Old Face"/>
+          <w:sz w:val="24"/>
+          <w:szCs w:val="24"/>
+          <w:lang w:val="it-IT"/>
+        </w:rPr>
+        <w:t xml:space="preserve"> </w:t>
+      </w:r>
+      <w:r>
+        <w:rPr>
+          <w:rFonts w:ascii="Baskerville Old Face" w:hAnsi="Baskerville Old Face"/>
+          <w:sz w:val="24"/>
+          <w:szCs w:val="24"/>
+          <w:lang w:val="it-IT"/>
+        </w:rPr>
+        <w:t>medio</w:t>
+      </w:r>
+      <w:r>
+        <w:rPr>
+          <w:rFonts w:ascii="Baskerville Old Face" w:hAnsi="Baskerville Old Face"/>
+          <w:sz w:val="24"/>
+          <w:szCs w:val="24"/>
+          <w:lang w:val="it-IT"/>
+        </w:rPr>
+        <w:t xml:space="preserve"> di fotoni emessi nel tempo</w:t>
+      </w:r>
+      <w:r>
+        <w:rPr>
+          <w:rFonts w:ascii="Baskerville Old Face" w:hAnsi="Baskerville Old Face"/>
+          <w:sz w:val="24"/>
+          <w:szCs w:val="24"/>
+          <w:lang w:val="it-IT"/>
+        </w:rPr>
+        <w:t xml:space="preserve">. </w:t>
+      </w:r>
+      <w:r>
+        <w:rPr>
+          <w:rFonts w:ascii="Baskerville Old Face" w:hAnsi="Baskerville Old Face"/>
+          <w:sz w:val="24"/>
+          <w:szCs w:val="24"/>
+          <w:lang w:val="it-IT"/>
+        </w:rPr>
+        <w:t>È</w:t>
+      </w:r>
+      <w:r>
+        <w:rPr>
+          <w:rFonts w:ascii="Baskerville Old Face" w:hAnsi="Baskerville Old Face"/>
+          <w:sz w:val="24"/>
+          <w:szCs w:val="24"/>
+          <w:lang w:val="it-IT"/>
+        </w:rPr>
+        <w:t xml:space="preserve"> possibile osservare la </w:t>
+      </w:r>
+      <w:r>
+        <w:rPr>
+          <w:rFonts w:ascii="Baskerville Old Face" w:hAnsi="Baskerville Old Face"/>
+          <w:i/>
+          <w:iCs/>
+          <w:sz w:val="24"/>
+          <w:szCs w:val="24"/>
+          <w:lang w:val="it-IT"/>
+        </w:rPr>
+        <w:t>gobba</w:t>
+      </w:r>
+      <w:r>
+        <w:rPr>
+          <w:rFonts w:ascii="Baskerville Old Face" w:hAnsi="Baskerville Old Face"/>
+          <w:i/>
+          <w:iCs/>
+          <w:sz w:val="24"/>
+          <w:szCs w:val="24"/>
+          <w:lang w:val="it-IT"/>
+        </w:rPr>
+        <w:t xml:space="preserve"> </w:t>
+      </w:r>
+      <w:r>
+        <w:rPr>
+          <w:rFonts w:ascii="Baskerville Old Face" w:hAnsi="Baskerville Old Face"/>
+          <w:sz w:val="24"/>
+          <w:szCs w:val="24"/>
+          <w:lang w:val="it-IT"/>
+        </w:rPr>
+        <w:t>(ovvero saturazione a regime) per valori di pompaggio molto alti, a causa della saturazione di guadagno del laser.</w:t>
+      </w:r>
+    </w:p>
+    <w:p>
+      <w:pPr>
+        <w:rPr>
+          <w:rFonts w:ascii="Baskerville Old Face" w:hAnsi="Baskerville Old Face"/>
+          <w:sz w:val="24"/>
+          <w:szCs w:val="24"/>
+          <w:lang w:val="it-IT"/>
+        </w:rPr>
+      </w:pPr>
+    </w:p>
+    <w:p>
+      <w:pPr>
+        <w:rPr>
+          <w:rFonts w:ascii="Baskerville Old Face" w:hAnsi="Baskerville Old Face"/>
+          <w:sz w:val="24"/>
+          <w:szCs w:val="24"/>
+          <w:lang w:val="it-IT"/>
+        </w:rPr>
+      </w:pPr>
+    </w:p>
+    <w:p>
+      <w:pPr>
+        <w:rPr>
+          <w:rFonts w:ascii="Baskerville Old Face" w:hAnsi="Baskerville Old Face"/>
+          <w:b/>
+          <w:bCs/>
+          <w:sz w:val="24"/>
+          <w:szCs w:val="24"/>
+          <w:lang w:val="it-IT"/>
+        </w:rPr>
+      </w:pPr>
+      <w:r>
+        <w:rPr>
+          <w:rFonts w:ascii="Baskerville Old Face" w:hAnsi="Baskerville Old Face"/>
+          <w:b/>
+          <w:bCs/>
+          <w:sz w:val="24"/>
+          <w:szCs w:val="24"/>
+          <w:lang w:val="it-IT"/>
+        </w:rPr>
+        <w:t>Funzionamento del modello e ipotesi semplificative</w:t>
+      </w:r>
+    </w:p>
+    <w:p>
+      <w:pPr>
+        <w:rPr>
+          <w:rFonts w:ascii="Baskerville Old Face" w:hAnsi="Baskerville Old Face"/>
+          <w:sz w:val="24"/>
+          <w:szCs w:val="24"/>
+          <w:lang w:val="it-IT"/>
+        </w:rPr>
+      </w:pPr>
+      <w:r>
+        <w:rPr>
+          <w:rFonts w:ascii="Baskerville Old Face" w:hAnsi="Baskerville Old Face"/>
+          <w:sz w:val="24"/>
+          <w:szCs w:val="24"/>
+          <w:lang w:val="it-IT"/>
+        </w:rPr>
+        <w:t xml:space="preserve">Le ipotesi di funzionamento del modello dell’automa cellulare tentano di replicare </w:t>
+      </w:r>
+      <w:r>
+        <w:rPr>
+          <w:rFonts w:ascii="Baskerville Old Face" w:hAnsi="Baskerville Old Face"/>
+          <w:sz w:val="24"/>
+          <w:szCs w:val="24"/>
+          <w:lang w:val="it-IT"/>
+        </w:rPr>
+        <w:t xml:space="preserve">il funzionamento fisico del laser. </w:t>
+      </w:r>
+      <w:r>
+        <w:rPr>
+          <w:rFonts w:ascii="Baskerville Old Face" w:hAnsi="Baskerville Old Face"/>
+          <w:sz w:val="24"/>
+          <w:szCs w:val="24"/>
+          <w:lang w:val="it-IT"/>
+        </w:rPr>
+        <w:t>Tuttavia, ci sono alcuni paramentri fisici reali che non possono nella pratica essere utilizzati nella simulazione. Ad esempio,</w:t>
+      </w:r>
+      <w:r>
+        <w:rPr>
+          <w:rFonts w:ascii="Baskerville Old Face" w:hAnsi="Baskerville Old Face"/>
+          <w:sz w:val="24"/>
+          <w:szCs w:val="24"/>
+          <w:lang w:val="it-IT"/>
+        </w:rPr>
+        <w:t xml:space="preserve"> il reticolo usato per il posizionamento di elettroni e fotoni è ideale, e non tiene conto delle interazioni fra gli atomi del materiale attivo. </w:t>
+      </w:r>
+      <w:r>
+        <w:rPr>
+          <w:rFonts w:ascii="Baskerville Old Face" w:hAnsi="Baskerville Old Face"/>
+          <w:sz w:val="24"/>
+          <w:szCs w:val="24"/>
+          <w:lang w:val="it-IT"/>
+        </w:rPr>
+        <w:t>È</w:t>
+      </w:r>
+      <w:r>
+        <w:rPr>
+          <w:rFonts w:ascii="Baskerville Old Face" w:hAnsi="Baskerville Old Face"/>
+          <w:sz w:val="24"/>
+          <w:szCs w:val="24"/>
+          <w:lang w:val="it-IT"/>
+        </w:rPr>
+        <w:t xml:space="preserve"> richiesto inoltre che il tempo di simulazione totale sia molto maggiore delle costanti di tempo utilizzate.</w:t>
+      </w:r>
+    </w:p>
+    <w:p>
+      <w:pPr>
+        <w:rPr>
+          <w:rFonts w:ascii="Baskerville Old Face" w:hAnsi="Baskerville Old Face"/>
+          <w:b/>
+          <w:bCs/>
+          <w:sz w:val="24"/>
+          <w:szCs w:val="24"/>
+          <w:lang w:val="it-IT"/>
+        </w:rPr>
+      </w:pPr>
+      <w:r>
+        <w:rPr>
+          <w:rFonts w:ascii="Baskerville Old Face" w:hAnsi="Baskerville Old Face"/>
+          <w:b/>
+          <w:bCs/>
+          <w:sz w:val="24"/>
+          <w:szCs w:val="24"/>
+          <w:lang w:val="it-IT"/>
+        </w:rPr>
+        <w:t>Complessità computazionale</w:t>
+      </w:r>
+    </w:p>
+    <w:p>
+      <w:pPr>
+        <w:rPr>
+          <w:rFonts w:ascii="Baskerville Old Face" w:hAnsi="Baskerville Old Face"/>
+          <w:sz w:val="24"/>
+          <w:szCs w:val="24"/>
+          <w:lang w:val="it-IT"/>
+        </w:rPr>
+      </w:pPr>
+      <w:r>
+        <w:rPr>
+          <w:rFonts w:ascii="Baskerville Old Face" w:hAnsi="Baskerville Old Face"/>
+          <w:sz w:val="24"/>
+          <w:szCs w:val="24"/>
+          <w:lang w:val="it-IT"/>
+        </w:rPr>
+        <w:t xml:space="preserve">La velocità di computazione per le simulazioni su Matlab è stato un ostacolo perché le simulazioni per trovare la soglia di pompaggio sono molto più onerose da un punto di vista computazionale. Per cui abbiamo tradotto il codice Matlab in codice Java, ottenendo infatti un sostanziale aumento delle performance di calcolo, permettendoci di eseguire simulazioni </w:t>
+      </w:r>
+      <w:r>
+        <w:rPr>
+          <w:rFonts w:ascii="Baskerville Old Face" w:hAnsi="Baskerville Old Face"/>
+          <w:sz w:val="24"/>
+          <w:szCs w:val="24"/>
+          <w:lang w:val="it-IT"/>
+        </w:rPr>
+        <w:t>piuttosto</w:t>
+      </w:r>
+      <w:r>
+        <w:rPr>
+          <w:rFonts w:ascii="Baskerville Old Face" w:hAnsi="Baskerville Old Face"/>
+          <w:sz w:val="24"/>
+          <w:szCs w:val="24"/>
+          <w:lang w:val="it-IT"/>
+        </w:rPr>
+        <w:t xml:space="preserve"> pesanti in molto meno tempo. Le simulazioni </w:t>
+      </w:r>
+      <w:r>
+        <w:rPr>
+          <w:rFonts w:ascii="Baskerville Old Face" w:hAnsi="Baskerville Old Face"/>
+          <w:sz w:val="24"/>
+          <w:szCs w:val="24"/>
+          <w:lang w:val="it-IT"/>
+        </w:rPr>
+        <w:t xml:space="preserve">in Java </w:t>
+      </w:r>
+      <w:r>
+        <w:rPr>
+          <w:rFonts w:ascii="Baskerville Old Face" w:hAnsi="Baskerville Old Face"/>
+          <w:sz w:val="24"/>
+          <w:szCs w:val="24"/>
+          <w:lang w:val="it-IT"/>
+        </w:rPr>
+        <w:t xml:space="preserve">eseguite </w:t>
+      </w:r>
+      <w:r>
+        <w:rPr>
+          <w:rFonts w:ascii="Baskerville Old Face" w:hAnsi="Baskerville Old Face"/>
+          <w:sz w:val="24"/>
+          <w:szCs w:val="24"/>
+          <w:lang w:val="it-IT"/>
+        </w:rPr>
+        <w:t>hanno riportato risultati numerici</w:t>
+      </w:r>
+      <w:r>
+        <w:rPr>
+          <w:rFonts w:ascii="Baskerville Old Face" w:hAnsi="Baskerville Old Face"/>
+          <w:sz w:val="24"/>
+          <w:szCs w:val="24"/>
+          <w:lang w:val="it-IT"/>
+        </w:rPr>
+        <w:t xml:space="preserve">, </w:t>
+      </w:r>
+      <w:r>
+        <w:rPr>
+          <w:rFonts w:ascii="Baskerville Old Face" w:hAnsi="Baskerville Old Face"/>
+          <w:sz w:val="24"/>
+          <w:szCs w:val="24"/>
+          <w:lang w:val="it-IT"/>
+        </w:rPr>
+        <w:t xml:space="preserve">poi </w:t>
+      </w:r>
+      <w:r>
+        <w:rPr>
+          <w:rFonts w:ascii="Baskerville Old Face" w:hAnsi="Baskerville Old Face"/>
+          <w:sz w:val="24"/>
+          <w:szCs w:val="24"/>
+          <w:lang w:val="it-IT"/>
+        </w:rPr>
+        <w:t>esportati e plottati su Matlab.</w:t>
+      </w:r>
+    </w:p>
+    <w:p>
+      <w:pPr>
+        <w:rPr>
+          <w:rFonts w:ascii="Baskerville Old Face" w:hAnsi="Baskerville Old Face"/>
+          <w:b/>
+          <w:bCs/>
+          <w:sz w:val="24"/>
+          <w:szCs w:val="24"/>
+          <w:lang w:val="it-IT"/>
+        </w:rPr>
+      </w:pPr>
+      <w:r>
+        <w:rPr>
+          <w:rFonts w:ascii="Baskerville Old Face" w:hAnsi="Baskerville Old Face"/>
+          <w:b/>
+          <w:bCs/>
+          <w:sz w:val="24"/>
+          <w:szCs w:val="24"/>
+          <w:lang w:val="it-IT"/>
+        </w:rPr>
+        <w:t>Approccio concreto</w:t>
+      </w:r>
+    </w:p>
+    <w:p>
+      <w:pPr>
+        <w:rPr>
+          <w:rFonts w:ascii="Baskerville Old Face" w:hAnsi="Baskerville Old Face"/>
+          <w:sz w:val="24"/>
+          <w:szCs w:val="24"/>
+          <w:lang w:val="it-IT"/>
+        </w:rPr>
+      </w:pPr>
+      <w:r>
+        <w:rPr>
+          <w:rFonts w:ascii="Baskerville Old Face" w:hAnsi="Baskerville Old Face"/>
+          <w:sz w:val="24"/>
+          <w:szCs w:val="24"/>
+          <w:lang w:val="it-IT"/>
+        </w:rPr>
+        <w:t xml:space="preserve">La parte finale del progetto è stata volta a </w:t>
+      </w:r>
+      <w:r>
+        <w:rPr>
+          <w:rFonts w:ascii="Baskerville Old Face" w:hAnsi="Baskerville Old Face"/>
+          <w:i/>
+          <w:iCs/>
+          <w:sz w:val="24"/>
+          <w:szCs w:val="24"/>
+          <w:lang w:val="it-IT"/>
+        </w:rPr>
+        <w:t>de-normalizzare</w:t>
+      </w:r>
+      <w:r>
+        <w:rPr>
+          <w:rFonts w:ascii="Baskerville Old Face" w:hAnsi="Baskerville Old Face"/>
+          <w:sz w:val="24"/>
+          <w:szCs w:val="24"/>
+          <w:lang w:val="it-IT"/>
+        </w:rPr>
+        <w:t xml:space="preserve"> i numeri dei parametri usati, per permettere di attribuire unità di misura fisiche per simulazioni più realistiche. In questo modo un utente può scegliere arbitrariamente i parametri del laser, e non preoccuparsi dell’implementazione interna del simulatore e dell’automa cellulare. </w:t>
+      </w:r>
+      <w:r>
+        <w:rPr>
+          <w:rFonts w:ascii="Baskerville Old Face" w:hAnsi="Baskerville Old Face"/>
+          <w:sz w:val="24"/>
+          <w:szCs w:val="24"/>
+          <w:lang w:val="it-IT"/>
+        </w:rPr>
+        <w:t>Vengono inoltre suggeriti all’utente le unità di misura e le grandezze per ogni parametro di simulazione richiesto. In particolare</w:t>
+      </w:r>
+      <w:r>
+        <w:rPr>
+          <w:rFonts w:ascii="Baskerville Old Face" w:hAnsi="Baskerville Old Face"/>
+          <w:sz w:val="24"/>
+          <w:szCs w:val="24"/>
+          <w:lang w:val="it-IT"/>
+        </w:rPr>
+        <w:t>,</w:t>
+      </w:r>
+      <w:r>
+        <w:rPr>
+          <w:rFonts w:ascii="Baskerville Old Face" w:hAnsi="Baskerville Old Face"/>
+          <w:sz w:val="24"/>
+          <w:szCs w:val="24"/>
+          <w:lang w:val="it-IT"/>
+        </w:rPr>
+        <w:t xml:space="preserve"> la probabilità di pompaggio viene</w:t>
+      </w:r>
+      <w:r>
+        <w:rPr>
+          <w:rFonts w:ascii="Baskerville Old Face" w:hAnsi="Baskerville Old Face"/>
+          <w:sz w:val="24"/>
+          <w:szCs w:val="24"/>
+          <w:lang w:val="it-IT"/>
+        </w:rPr>
+        <w:t xml:space="preserve"> calcolata a partire da alcune formule esposte nel paper di riferimento</w:t>
+      </w:r>
       <w:r>
         <w:rPr>
           <w:rFonts w:ascii="Baskerville Old Face" w:hAnsi="Baskerville Old Face"/>
@@ -526,25 +1142,67 @@
           <w:vertAlign w:val="superscript"/>
           <w:lang w:val="it-IT"/>
         </w:rPr>
-        <w:t>2]</w:t>
-      </w:r>
-      <w:r>
-        <w:rPr>
-          <w:rFonts w:ascii="Baskerville Old Face" w:hAnsi="Baskerville Old Face"/>
-          <w:sz w:val="24"/>
-          <w:szCs w:val="24"/>
-          <w:lang w:val="it-IT"/>
-        </w:rPr>
-        <w:t>, siamo riusciti a simulare correttamente la diminuzione della soglia minima del pompaggio all’aumentare del tempo di vita della cavità. Invece il tempo di vita dei portatori appare costante indipendentemente dal tasso di pompaggio, in disaccordo con le simulazioni</w:t>
-      </w:r>
-      <w:r>
-        <w:rPr>
-          <w:rFonts w:ascii="Baskerville Old Face" w:hAnsi="Baskerville Old Face"/>
-          <w:sz w:val="24"/>
-          <w:szCs w:val="24"/>
-          <w:lang w:val="it-IT"/>
-        </w:rPr>
-        <w:t xml:space="preserve"> mostrate sul </w:t>
+        <w:t>[2]</w:t>
+      </w:r>
+      <w:r>
+        <w:rPr>
+          <w:rFonts w:ascii="Baskerville Old Face" w:hAnsi="Baskerville Old Face"/>
+          <w:sz w:val="24"/>
+          <w:szCs w:val="24"/>
+          <w:lang w:val="it-IT"/>
+        </w:rPr>
+        <w:t xml:space="preserve"> (sono ragionevoli approssimazioni del comportamento a regime dei laser).</w:t>
+      </w:r>
+      <w:r>
+        <w:rPr>
+          <w:rFonts w:ascii="Baskerville Old Face" w:hAnsi="Baskerville Old Face"/>
+          <w:sz w:val="24"/>
+          <w:szCs w:val="24"/>
+          <w:lang w:val="it-IT"/>
+        </w:rPr>
+        <w:t xml:space="preserve"> </w:t>
+      </w:r>
+    </w:p>
+    <w:p>
+      <w:pPr>
+        <w:rPr>
+          <w:rFonts w:ascii="Baskerville Old Face" w:hAnsi="Baskerville Old Face"/>
+          <w:b/>
+          <w:bCs/>
+          <w:sz w:val="24"/>
+          <w:szCs w:val="24"/>
+          <w:lang w:val="it-IT"/>
+        </w:rPr>
+      </w:pPr>
+      <w:r>
+        <w:rPr>
+          <w:rFonts w:ascii="Baskerville Old Face" w:hAnsi="Baskerville Old Face"/>
+          <w:b/>
+          <w:bCs/>
+          <w:sz w:val="24"/>
+          <w:szCs w:val="24"/>
+          <w:lang w:val="it-IT"/>
+        </w:rPr>
+        <w:t>Conclusioni</w:t>
+      </w:r>
+    </w:p>
+    <w:p>
+      <w:pPr>
+        <w:rPr>
+          <w:rFonts w:ascii="Baskerville Old Face" w:hAnsi="Baskerville Old Face"/>
+          <w:sz w:val="24"/>
+          <w:szCs w:val="24"/>
+          <w:lang w:val="it-IT"/>
+        </w:rPr>
+      </w:pPr>
+      <w:r>
+        <w:rPr>
+          <w:rFonts w:ascii="Baskerville Old Face" w:hAnsi="Baskerville Old Face"/>
+          <w:sz w:val="24"/>
+          <w:szCs w:val="24"/>
+          <w:lang w:val="it-IT"/>
+        </w:rPr>
+        <w:t xml:space="preserve">L’implementazione del simulatore ci ha permesso di visualizzare la dinamica di un laser, portandoci ad identificare sui grafici con chiarezza i parametri e i fenomeni che entrano in gioco nelle </w:t>
       </w:r>
       <w:r>
         <w:rPr>
@@ -555,695 +1213,16 @@
           <w:szCs w:val="24"/>
           <w:lang w:val="it-IT"/>
         </w:rPr>
-        <w:t>paper</w:t>
-      </w:r>
-      <w:r>
-        <w:rPr>
-          <w:rFonts w:ascii="Baskerville Old Face" w:hAnsi="Baskerville Old Face"/>
-          <w:sz w:val="24"/>
-          <w:szCs w:val="24"/>
-          <w:lang w:val="it-IT"/>
-        </w:rPr>
-        <w:t xml:space="preserve">. </w:t>
-      </w:r>
-      <w:r>
-        <w:rPr>
-          <w:rFonts w:ascii="Baskerville Old Face" w:hAnsi="Baskerville Old Face"/>
-          <w:sz w:val="24"/>
-          <w:szCs w:val="24"/>
-          <w:lang w:val="it-IT"/>
-        </w:rPr>
-        <w:t>Nessuna</w:t>
-      </w:r>
-      <w:r>
-        <w:rPr>
-          <w:rFonts w:ascii="Baskerville Old Face" w:hAnsi="Baskerville Old Face"/>
-          <w:sz w:val="24"/>
-          <w:szCs w:val="24"/>
-          <w:lang w:val="it-IT"/>
-        </w:rPr>
-        <w:t xml:space="preserve"> variazione di alcun parametro </w:t>
-      </w:r>
-      <w:r>
-        <w:rPr>
-          <w:rFonts w:ascii="Baskerville Old Face" w:hAnsi="Baskerville Old Face"/>
-          <w:sz w:val="24"/>
-          <w:szCs w:val="24"/>
-          <w:lang w:val="it-IT"/>
-        </w:rPr>
-        <w:t xml:space="preserve">ha </w:t>
-      </w:r>
-      <w:r>
-        <w:rPr>
-          <w:rFonts w:ascii="Baskerville Old Face" w:hAnsi="Baskerville Old Face"/>
-          <w:sz w:val="24"/>
-          <w:szCs w:val="24"/>
-          <w:lang w:val="it-IT"/>
-        </w:rPr>
-        <w:t>evidenziato</w:t>
-      </w:r>
-      <w:r>
-        <w:rPr>
-          <w:rFonts w:ascii="Baskerville Old Face" w:hAnsi="Baskerville Old Face"/>
-          <w:sz w:val="24"/>
-          <w:szCs w:val="24"/>
-          <w:lang w:val="it-IT"/>
-        </w:rPr>
-        <w:t xml:space="preserve"> </w:t>
-      </w:r>
-      <w:r>
-        <w:rPr>
-          <w:rFonts w:ascii="Baskerville Old Face" w:hAnsi="Baskerville Old Face"/>
-          <w:sz w:val="24"/>
-          <w:szCs w:val="24"/>
-          <w:lang w:val="it-IT"/>
-        </w:rPr>
-        <w:t>l’</w:t>
-      </w:r>
-      <w:r>
-        <w:rPr>
-          <w:rFonts w:ascii="Baskerville Old Face" w:hAnsi="Baskerville Old Face"/>
-          <w:sz w:val="24"/>
-          <w:szCs w:val="24"/>
-          <w:lang w:val="it-IT"/>
-        </w:rPr>
-        <w:t>andamento decrescente</w:t>
-      </w:r>
-      <w:r>
-        <w:rPr>
-          <w:rFonts w:ascii="Baskerville Old Face" w:hAnsi="Baskerville Old Face"/>
-          <w:sz w:val="24"/>
-          <w:szCs w:val="24"/>
-          <w:lang w:val="it-IT"/>
-        </w:rPr>
-        <w:t xml:space="preserve"> atteso</w:t>
-      </w:r>
-      <w:r>
-        <w:rPr>
-          <w:rFonts w:ascii="Baskerville Old Face" w:hAnsi="Baskerville Old Face"/>
-          <w:sz w:val="24"/>
-          <w:szCs w:val="24"/>
-          <w:lang w:val="it-IT"/>
-        </w:rPr>
-        <w:t xml:space="preserve"> del </w:t>
-      </w:r>
-      <w:r>
-        <w:rPr>
-          <w:rFonts w:ascii="Baskerville Old Face" w:hAnsi="Baskerville Old Face"/>
-          <w:sz w:val="24"/>
-          <w:szCs w:val="24"/>
-          <w:lang w:val="it-IT"/>
-        </w:rPr>
-        <w:t>pompaggio di soglia</w:t>
-      </w:r>
-      <w:r>
-        <w:rPr>
-          <w:rFonts w:ascii="Baskerville Old Face" w:hAnsi="Baskerville Old Face"/>
-          <w:sz w:val="24"/>
-          <w:szCs w:val="24"/>
-          <w:lang w:val="it-IT"/>
-        </w:rPr>
-        <w:t xml:space="preserve"> in funzione del tempo di vita dei portatori</w:t>
-      </w:r>
-      <w:r>
-        <w:rPr>
-          <w:rFonts w:ascii="Baskerville Old Face" w:hAnsi="Baskerville Old Face"/>
-          <w:sz w:val="24"/>
-          <w:szCs w:val="24"/>
-          <w:lang w:val="it-IT"/>
-        </w:rPr>
-        <w:t xml:space="preserve">. </w:t>
-      </w:r>
-      <w:r>
-        <w:rPr>
-          <w:rFonts w:ascii="Baskerville Old Face" w:hAnsi="Baskerville Old Face"/>
-          <w:sz w:val="24"/>
-          <w:szCs w:val="24"/>
-          <w:lang w:val="it-IT"/>
-        </w:rPr>
-        <w:t>Supponiamo che non siano presenti sufficienti informazioni per riprodurre con accuratezza i grafici di soglia.</w:t>
-      </w:r>
-    </w:p>
-    <w:p>
-      <w:pPr>
-        <w:rPr>
-          <w:rFonts w:ascii="Baskerville Old Face" w:hAnsi="Baskerville Old Face"/>
-          <w:sz w:val="24"/>
-          <w:szCs w:val="24"/>
-          <w:lang w:val="it-IT"/>
-        </w:rPr>
-      </w:pPr>
-      <w:r>
-        <w:rPr>
-          <w:rFonts w:ascii="Baskerville Old Face" w:hAnsi="Baskerville Old Face"/>
-          <w:sz w:val="24"/>
-          <w:szCs w:val="24"/>
-          <w:lang w:val="it-IT"/>
-        </w:rPr>
-        <w:t xml:space="preserve">Siamo inoltre riusciti a simulare </w:t>
-      </w:r>
-      <w:r>
-        <w:rPr>
-          <w:rFonts w:ascii="Baskerville Old Face" w:hAnsi="Baskerville Old Face"/>
-          <w:sz w:val="24"/>
-          <w:szCs w:val="24"/>
-          <w:lang w:val="it-IT"/>
-        </w:rPr>
-        <w:t>un equivalente del</w:t>
-      </w:r>
-      <w:r>
-        <w:rPr>
-          <w:rFonts w:ascii="Baskerville Old Face" w:hAnsi="Baskerville Old Face"/>
-          <w:sz w:val="24"/>
-          <w:szCs w:val="24"/>
-          <w:lang w:val="it-IT"/>
-        </w:rPr>
-        <w:t xml:space="preserve">la curva della caratteristica </w:t>
-      </w:r>
-      <w:r>
-        <w:rPr>
-          <w:rFonts w:ascii="Baskerville Old Face" w:hAnsi="Baskerville Old Face"/>
-          <w:i/>
-          <w:iCs/>
-          <w:sz w:val="24"/>
-          <w:szCs w:val="24"/>
-          <w:lang w:val="it-IT"/>
-        </w:rPr>
-        <w:t>corrente – intensità luminosa</w:t>
-      </w:r>
-      <w:r>
-        <w:rPr>
-          <w:rFonts w:ascii="Baskerville Old Face" w:hAnsi="Baskerville Old Face"/>
-          <w:sz w:val="24"/>
-          <w:szCs w:val="24"/>
-          <w:lang w:val="it-IT"/>
-        </w:rPr>
-        <w:t>, sostituendo l’intensità di corrente con la probabilità di pompaggio e l’emissione luminosa con il numero</w:t>
-      </w:r>
-      <w:r>
-        <w:rPr>
-          <w:rFonts w:ascii="Baskerville Old Face" w:hAnsi="Baskerville Old Face"/>
-          <w:sz w:val="24"/>
-          <w:szCs w:val="24"/>
-          <w:lang w:val="it-IT"/>
-        </w:rPr>
-        <w:t xml:space="preserve"> </w:t>
-      </w:r>
-      <w:r>
-        <w:rPr>
-          <w:rFonts w:ascii="Baskerville Old Face" w:hAnsi="Baskerville Old Face"/>
-          <w:sz w:val="24"/>
-          <w:szCs w:val="24"/>
-          <w:lang w:val="it-IT"/>
-        </w:rPr>
-        <w:t>medio</w:t>
-      </w:r>
-      <w:r>
-        <w:rPr>
-          <w:rFonts w:ascii="Baskerville Old Face" w:hAnsi="Baskerville Old Face"/>
-          <w:sz w:val="24"/>
-          <w:szCs w:val="24"/>
-          <w:lang w:val="it-IT"/>
-        </w:rPr>
-        <w:t xml:space="preserve"> di fotoni emessi nel tempo</w:t>
-      </w:r>
-      <w:r>
-        <w:rPr>
-          <w:rFonts w:ascii="Baskerville Old Face" w:hAnsi="Baskerville Old Face"/>
-          <w:sz w:val="24"/>
-          <w:szCs w:val="24"/>
-          <w:lang w:val="it-IT"/>
-        </w:rPr>
-        <w:t xml:space="preserve">. </w:t>
-      </w:r>
-      <w:r>
-        <w:rPr>
-          <w:rFonts w:ascii="Baskerville Old Face" w:hAnsi="Baskerville Old Face"/>
-          <w:sz w:val="24"/>
-          <w:szCs w:val="24"/>
-          <w:lang w:val="it-IT"/>
-        </w:rPr>
-        <w:t>È</w:t>
-      </w:r>
-      <w:r>
-        <w:rPr>
-          <w:rFonts w:ascii="Baskerville Old Face" w:hAnsi="Baskerville Old Face"/>
-          <w:sz w:val="24"/>
-          <w:szCs w:val="24"/>
-          <w:lang w:val="it-IT"/>
-        </w:rPr>
-        <w:t xml:space="preserve"> possibile osservare la </w:t>
-      </w:r>
-      <w:r>
-        <w:rPr>
-          <w:rFonts w:ascii="Baskerville Old Face" w:hAnsi="Baskerville Old Face"/>
-          <w:i/>
-          <w:iCs/>
-          <w:sz w:val="24"/>
-          <w:szCs w:val="24"/>
-          <w:lang w:val="it-IT"/>
-        </w:rPr>
-        <w:t>gobba</w:t>
-      </w:r>
-      <w:r>
-        <w:rPr>
-          <w:rFonts w:ascii="Baskerville Old Face" w:hAnsi="Baskerville Old Face"/>
-          <w:i/>
-          <w:iCs/>
-          <w:sz w:val="24"/>
-          <w:szCs w:val="24"/>
-          <w:lang w:val="it-IT"/>
-        </w:rPr>
-        <w:t xml:space="preserve"> </w:t>
-      </w:r>
-      <w:r>
-        <w:rPr>
-          <w:rFonts w:ascii="Baskerville Old Face" w:hAnsi="Baskerville Old Face"/>
-          <w:sz w:val="24"/>
-          <w:szCs w:val="24"/>
-          <w:lang w:val="it-IT"/>
-        </w:rPr>
-        <w:t>(ovvero saturazione a regime) per valori di pompaggio molto alti, a causa della saturazione di guadagno del laser.</w:t>
-      </w:r>
-    </w:p>
-    <w:p>
-      <w:pPr>
-        <w:rPr>
-          <w:rFonts w:ascii="Baskerville Old Face" w:hAnsi="Baskerville Old Face"/>
-          <w:sz w:val="24"/>
-          <w:szCs w:val="24"/>
-          <w:lang w:val="it-IT"/>
-        </w:rPr>
-      </w:pPr>
-    </w:p>
-    <w:p>
-      <w:pPr>
-        <w:rPr>
-          <w:rFonts w:ascii="Baskerville Old Face" w:hAnsi="Baskerville Old Face"/>
-          <w:sz w:val="24"/>
-          <w:szCs w:val="24"/>
-          <w:lang w:val="it-IT"/>
-        </w:rPr>
-      </w:pPr>
-    </w:p>
-    <w:p>
-      <w:pPr>
-        <w:rPr>
-          <w:rFonts w:ascii="Baskerville Old Face" w:hAnsi="Baskerville Old Face"/>
-          <w:b/>
-          <w:bCs/>
-          <w:sz w:val="24"/>
-          <w:szCs w:val="24"/>
-          <w:lang w:val="it-IT"/>
-        </w:rPr>
-      </w:pPr>
-      <w:r>
-        <w:rPr>
-          <w:rFonts w:ascii="Baskerville Old Face" w:hAnsi="Baskerville Old Face"/>
-          <w:b/>
-          <w:bCs/>
-          <w:sz w:val="24"/>
-          <w:szCs w:val="24"/>
-          <w:lang w:val="it-IT"/>
-        </w:rPr>
-        <w:lastRenderedPageBreak/>
-        <w:t>Funzionamento del modello e ipotesi semplificative</w:t>
-      </w:r>
-    </w:p>
-    <w:p>
-      <w:pPr>
-        <w:rPr>
-          <w:rFonts w:ascii="Baskerville Old Face" w:hAnsi="Baskerville Old Face"/>
-          <w:sz w:val="24"/>
-          <w:szCs w:val="24"/>
-          <w:lang w:val="it-IT"/>
-        </w:rPr>
-      </w:pPr>
-      <w:r>
-        <w:rPr>
-          <w:rFonts w:ascii="Baskerville Old Face" w:hAnsi="Baskerville Old Face"/>
-          <w:sz w:val="24"/>
-          <w:szCs w:val="24"/>
-          <w:lang w:val="it-IT"/>
-        </w:rPr>
-        <w:t xml:space="preserve">Le ipotesi di funzionamento del modello dell’automa cellulare tentano di replicare </w:t>
-      </w:r>
-      <w:r>
-        <w:rPr>
-          <w:rFonts w:ascii="Baskerville Old Face" w:hAnsi="Baskerville Old Face"/>
-          <w:sz w:val="24"/>
-          <w:szCs w:val="24"/>
-          <w:lang w:val="it-IT"/>
-        </w:rPr>
-        <w:t xml:space="preserve">il funzionamento fisico del laser. </w:t>
-      </w:r>
-      <w:r>
-        <w:rPr>
-          <w:rFonts w:ascii="Baskerville Old Face" w:hAnsi="Baskerville Old Face"/>
-          <w:sz w:val="24"/>
-          <w:szCs w:val="24"/>
-          <w:lang w:val="it-IT"/>
-        </w:rPr>
-        <w:t>Tuttavia, ci sono alcuni paramentri fisici reali che non possono nella pratica essere utilizzati nella simulazione. Ad esempio,</w:t>
-      </w:r>
-      <w:r>
-        <w:rPr>
-          <w:rFonts w:ascii="Baskerville Old Face" w:hAnsi="Baskerville Old Face"/>
-          <w:sz w:val="24"/>
-          <w:szCs w:val="24"/>
-          <w:lang w:val="it-IT"/>
-        </w:rPr>
-        <w:t xml:space="preserve"> il reticolo usato per il posizionamento di elettroni e fotoni è ideale, e non tiene conto delle interazioni fra gli atomi del materiale attivo. </w:t>
-      </w:r>
-      <w:r>
-        <w:rPr>
-          <w:rFonts w:ascii="Baskerville Old Face" w:hAnsi="Baskerville Old Face"/>
-          <w:sz w:val="24"/>
-          <w:szCs w:val="24"/>
-          <w:lang w:val="it-IT"/>
-        </w:rPr>
-        <w:t>È</w:t>
-      </w:r>
-      <w:r>
-        <w:rPr>
-          <w:rFonts w:ascii="Baskerville Old Face" w:hAnsi="Baskerville Old Face"/>
-          <w:sz w:val="24"/>
-          <w:szCs w:val="24"/>
-          <w:lang w:val="it-IT"/>
-        </w:rPr>
-        <w:t xml:space="preserve"> richiesto inoltre che il tempo di simulazione totale sia molto maggiore delle costanti di tempo utilizzate.</w:t>
-      </w:r>
-    </w:p>
-    <w:p>
-      <w:pPr>
-        <w:rPr>
-          <w:rFonts w:ascii="Baskerville Old Face" w:hAnsi="Baskerville Old Face"/>
-          <w:b/>
-          <w:bCs/>
-          <w:sz w:val="24"/>
-          <w:szCs w:val="24"/>
-          <w:lang w:val="it-IT"/>
-        </w:rPr>
-      </w:pPr>
-      <w:r>
-        <w:rPr>
-          <w:rFonts w:ascii="Baskerville Old Face" w:hAnsi="Baskerville Old Face"/>
-          <w:b/>
-          <w:bCs/>
-          <w:sz w:val="24"/>
-          <w:szCs w:val="24"/>
-          <w:lang w:val="it-IT"/>
-        </w:rPr>
-        <w:t>Complessità computazionale</w:t>
-      </w:r>
-    </w:p>
-    <w:p>
-      <w:pPr>
-        <w:rPr>
-          <w:rFonts w:ascii="Baskerville Old Face" w:hAnsi="Baskerville Old Face"/>
-          <w:sz w:val="24"/>
-          <w:szCs w:val="24"/>
-          <w:lang w:val="it-IT"/>
-        </w:rPr>
-      </w:pPr>
-      <w:r>
-        <w:rPr>
-          <w:rFonts w:ascii="Baskerville Old Face" w:hAnsi="Baskerville Old Face"/>
-          <w:sz w:val="24"/>
-          <w:szCs w:val="24"/>
-          <w:lang w:val="it-IT"/>
-        </w:rPr>
-        <w:t xml:space="preserve">La velocità di computazione per le simulazioni su Matlab è stato un ostacolo perché le simulazioni per trovare la soglia di pompaggio sono molto più onerose da un punto di vista computazionale. Per cui abbiamo tradotto il codice Matlab in codice Java, ottenendo infatti un sostanziale aumento delle performance di calcolo, permettendoci di eseguire simulazioni </w:t>
-      </w:r>
-      <w:r>
-        <w:rPr>
-          <w:rFonts w:ascii="Baskerville Old Face" w:hAnsi="Baskerville Old Face"/>
-          <w:sz w:val="24"/>
-          <w:szCs w:val="24"/>
-          <w:lang w:val="it-IT"/>
-        </w:rPr>
-        <w:t>piuttosto</w:t>
-      </w:r>
-      <w:r>
-        <w:rPr>
-          <w:rFonts w:ascii="Baskerville Old Face" w:hAnsi="Baskerville Old Face"/>
-          <w:sz w:val="24"/>
-          <w:szCs w:val="24"/>
-          <w:lang w:val="it-IT"/>
-        </w:rPr>
-        <w:t xml:space="preserve"> pesanti in molto meno tempo. Le simulazioni </w:t>
-      </w:r>
-      <w:r>
-        <w:rPr>
-          <w:rFonts w:ascii="Baskerville Old Face" w:hAnsi="Baskerville Old Face"/>
-          <w:sz w:val="24"/>
-          <w:szCs w:val="24"/>
-          <w:lang w:val="it-IT"/>
-        </w:rPr>
-        <w:t xml:space="preserve">in Java </w:t>
-      </w:r>
-      <w:r>
-        <w:rPr>
-          <w:rFonts w:ascii="Baskerville Old Face" w:hAnsi="Baskerville Old Face"/>
-          <w:sz w:val="24"/>
-          <w:szCs w:val="24"/>
-          <w:lang w:val="it-IT"/>
-        </w:rPr>
-        <w:t xml:space="preserve">eseguite </w:t>
-      </w:r>
-      <w:r>
-        <w:rPr>
-          <w:rFonts w:ascii="Baskerville Old Face" w:hAnsi="Baskerville Old Face"/>
-          <w:sz w:val="24"/>
-          <w:szCs w:val="24"/>
-          <w:lang w:val="it-IT"/>
-        </w:rPr>
-        <w:t>hanno riportato risultati numerici</w:t>
-      </w:r>
-      <w:r>
-        <w:rPr>
-          <w:rFonts w:ascii="Baskerville Old Face" w:hAnsi="Baskerville Old Face"/>
-          <w:sz w:val="24"/>
-          <w:szCs w:val="24"/>
-          <w:lang w:val="it-IT"/>
-        </w:rPr>
-        <w:t xml:space="preserve">, </w:t>
-      </w:r>
-      <w:r>
-        <w:rPr>
-          <w:rFonts w:ascii="Baskerville Old Face" w:hAnsi="Baskerville Old Face"/>
-          <w:sz w:val="24"/>
-          <w:szCs w:val="24"/>
-          <w:lang w:val="it-IT"/>
-        </w:rPr>
-        <w:t xml:space="preserve">poi </w:t>
-      </w:r>
-      <w:r>
-        <w:rPr>
-          <w:rFonts w:ascii="Baskerville Old Face" w:hAnsi="Baskerville Old Face"/>
-          <w:sz w:val="24"/>
-          <w:szCs w:val="24"/>
-          <w:lang w:val="it-IT"/>
-        </w:rPr>
-        <w:t>esportati e plottati su Matlab.</w:t>
-      </w:r>
-    </w:p>
-    <w:p>
-      <w:pPr>
-        <w:rPr>
-          <w:rFonts w:ascii="Baskerville Old Face" w:hAnsi="Baskerville Old Face"/>
-          <w:b/>
-          <w:bCs/>
-          <w:sz w:val="24"/>
-          <w:szCs w:val="24"/>
-          <w:lang w:val="it-IT"/>
-        </w:rPr>
-      </w:pPr>
-      <w:r>
-        <w:rPr>
-          <w:rFonts w:ascii="Baskerville Old Face" w:hAnsi="Baskerville Old Face"/>
-          <w:b/>
-          <w:bCs/>
-          <w:sz w:val="24"/>
-          <w:szCs w:val="24"/>
-          <w:lang w:val="it-IT"/>
-        </w:rPr>
-        <w:t>Approccio concreto</w:t>
-      </w:r>
-    </w:p>
-    <w:p>
-      <w:pPr>
-        <w:rPr>
-          <w:rFonts w:ascii="Baskerville Old Face" w:hAnsi="Baskerville Old Face"/>
-          <w:sz w:val="24"/>
-          <w:szCs w:val="24"/>
-          <w:lang w:val="it-IT"/>
-        </w:rPr>
-      </w:pPr>
-      <w:r>
-        <w:rPr>
-          <w:rFonts w:ascii="Baskerville Old Face" w:hAnsi="Baskerville Old Face"/>
-          <w:sz w:val="24"/>
-          <w:szCs w:val="24"/>
-          <w:lang w:val="it-IT"/>
-        </w:rPr>
-        <w:t xml:space="preserve">La parte finale del progetto è stata volta a </w:t>
-      </w:r>
-      <w:r>
-        <w:rPr>
-          <w:rFonts w:ascii="Baskerville Old Face" w:hAnsi="Baskerville Old Face"/>
-          <w:i/>
-          <w:iCs/>
-          <w:sz w:val="24"/>
-          <w:szCs w:val="24"/>
-          <w:lang w:val="it-IT"/>
-        </w:rPr>
-        <w:t>de-normalizzare</w:t>
-      </w:r>
-      <w:r>
-        <w:rPr>
-          <w:rFonts w:ascii="Baskerville Old Face" w:hAnsi="Baskerville Old Face"/>
-          <w:sz w:val="24"/>
-          <w:szCs w:val="24"/>
-          <w:lang w:val="it-IT"/>
-        </w:rPr>
-        <w:t xml:space="preserve"> i numeri dei parametri usati, per permettere di attribuire unità di misura fisiche per simulazioni più realistiche. In questo modo un utente può scegliere arbitrariamente i parametri del laser, e non preoccuparsi dell’implementazione interna del simulatore e dell’automa cellulare. </w:t>
-      </w:r>
-      <w:r>
-        <w:rPr>
-          <w:rFonts w:ascii="Baskerville Old Face" w:hAnsi="Baskerville Old Face"/>
-          <w:sz w:val="24"/>
-          <w:szCs w:val="24"/>
-          <w:lang w:val="it-IT"/>
-        </w:rPr>
-        <w:t>Vengono inoltre suggeriti all’utente le unità di misura e le grandezze per ogni parametro di simulazione richiesto. In particolare</w:t>
-      </w:r>
-      <w:r>
-        <w:rPr>
-          <w:rFonts w:ascii="Baskerville Old Face" w:hAnsi="Baskerville Old Face"/>
-          <w:sz w:val="24"/>
-          <w:szCs w:val="24"/>
-          <w:lang w:val="it-IT"/>
-        </w:rPr>
-        <w:t>,</w:t>
-      </w:r>
-      <w:r>
-        <w:rPr>
-          <w:rFonts w:ascii="Baskerville Old Face" w:hAnsi="Baskerville Old Face"/>
-          <w:sz w:val="24"/>
-          <w:szCs w:val="24"/>
-          <w:lang w:val="it-IT"/>
-        </w:rPr>
-        <w:t xml:space="preserve"> la probabilità di pompaggio viene</w:t>
-      </w:r>
-      <w:r>
-        <w:rPr>
-          <w:rFonts w:ascii="Baskerville Old Face" w:hAnsi="Baskerville Old Face"/>
-          <w:sz w:val="24"/>
-          <w:szCs w:val="24"/>
-          <w:lang w:val="it-IT"/>
-        </w:rPr>
-        <w:t xml:space="preserve"> calcolata a partire da alcune formule esposte nel paper di </w:t>
-      </w:r>
-      <w:proofErr w:type="gramStart"/>
-      <w:r>
-        <w:rPr>
-          <w:rFonts w:ascii="Baskerville Old Face" w:hAnsi="Baskerville Old Face"/>
-          <w:sz w:val="24"/>
-          <w:szCs w:val="24"/>
-          <w:lang w:val="it-IT"/>
-        </w:rPr>
-        <w:t>riferimento</w:t>
-      </w:r>
-      <w:r>
-        <w:rPr>
-          <w:rFonts w:ascii="Baskerville Old Face" w:hAnsi="Baskerville Old Face"/>
-          <w:sz w:val="32"/>
-          <w:szCs w:val="32"/>
-          <w:vertAlign w:val="superscript"/>
-          <w:lang w:val="it-IT"/>
-        </w:rPr>
-        <w:t>[</w:t>
-      </w:r>
-      <w:proofErr w:type="gramEnd"/>
-      <w:r>
-        <w:rPr>
-          <w:rFonts w:ascii="Baskerville Old Face" w:hAnsi="Baskerville Old Face"/>
-          <w:sz w:val="32"/>
-          <w:szCs w:val="32"/>
-          <w:vertAlign w:val="superscript"/>
-          <w:lang w:val="it-IT"/>
-        </w:rPr>
-        <w:t>2]</w:t>
-      </w:r>
-      <w:r>
-        <w:rPr>
-          <w:rFonts w:ascii="Baskerville Old Face" w:hAnsi="Baskerville Old Face"/>
-          <w:sz w:val="24"/>
-          <w:szCs w:val="24"/>
-          <w:lang w:val="it-IT"/>
-        </w:rPr>
-        <w:t xml:space="preserve"> (sono ragionevoli approssimazioni del comportamento a regime dei laser).</w:t>
-      </w:r>
-      <w:r>
-        <w:rPr>
-          <w:rFonts w:ascii="Baskerville Old Face" w:hAnsi="Baskerville Old Face"/>
-          <w:sz w:val="24"/>
-          <w:szCs w:val="24"/>
-          <w:lang w:val="it-IT"/>
-        </w:rPr>
-        <w:t xml:space="preserve"> </w:t>
-      </w:r>
-    </w:p>
-    <w:p>
-      <w:pPr>
-        <w:rPr>
-          <w:rFonts w:ascii="Baskerville Old Face" w:hAnsi="Baskerville Old Face"/>
-          <w:b/>
-          <w:bCs/>
-          <w:sz w:val="24"/>
-          <w:szCs w:val="24"/>
-          <w:lang w:val="it-IT"/>
-        </w:rPr>
-      </w:pPr>
-      <w:r>
-        <w:rPr>
-          <w:rFonts w:ascii="Baskerville Old Face" w:hAnsi="Baskerville Old Face"/>
-          <w:b/>
-          <w:bCs/>
-          <w:sz w:val="24"/>
-          <w:szCs w:val="24"/>
-          <w:lang w:val="it-IT"/>
-        </w:rPr>
-        <w:t>Conclusioni</w:t>
-      </w:r>
-    </w:p>
-    <w:p>
-      <w:pPr>
-        <w:rPr>
-          <w:rFonts w:ascii="Baskerville Old Face" w:hAnsi="Baskerville Old Face"/>
-          <w:sz w:val="24"/>
-          <w:szCs w:val="24"/>
-          <w:lang w:val="it-IT"/>
-        </w:rPr>
-      </w:pPr>
-      <w:r>
-        <w:rPr>
-          <w:rFonts w:ascii="Baskerville Old Face" w:hAnsi="Baskerville Old Face"/>
-          <w:sz w:val="24"/>
-          <w:szCs w:val="24"/>
-          <w:lang w:val="it-IT"/>
-        </w:rPr>
-        <w:t xml:space="preserve">Quel cazzo di grafico ci ha </w:t>
-      </w:r>
-      <w:r>
-        <w:rPr>
-          <w:rFonts w:ascii="Baskerville Old Face" w:hAnsi="Baskerville Old Face"/>
-          <w:sz w:val="24"/>
-          <w:szCs w:val="24"/>
-          <w:lang w:val="it-IT"/>
-        </w:rPr>
-        <w:t>fatto perdere una marea di tempo</w:t>
+        <w:t>rate equations</w:t>
+      </w:r>
+      <w:r>
+        <w:rPr>
+          <w:rFonts w:ascii="Baskerville Old Face" w:hAnsi="Baskerville Old Face"/>
+          <w:sz w:val="24"/>
+          <w:szCs w:val="24"/>
+          <w:lang w:val="it-IT"/>
+        </w:rPr>
+        <w:t xml:space="preserve"> di un laser. </w:t>
       </w:r>
     </w:p>
     <w:p>
@@ -1581,8 +1560,8 @@
   <w:abstractNum w:abstractNumId="1" w15:restartNumberingAfterBreak="0">
     <w:nsid w:val="198405D4"/>
     <w:multiLevelType w:val="hybridMultilevel"/>
-    <w:tmpl w:val="86F4D3A4"/>
-    <w:lvl w:ilvl="0" w:tplc="CF94FB94">
+    <w:tmpl w:val="A516EE80"/>
+    <w:lvl w:ilvl="0" w:tplc="3334B200">
       <w:start w:val="1"/>
       <w:numFmt w:val="bullet"/>
       <w:lvlText w:val="•"/>
@@ -1595,6 +1574,8 @@
       </w:pPr>
       <w:rPr>
         <w:rFonts w:ascii="Arial" w:hAnsi="Arial" w:hint="default"/>
+        <w:sz w:val="22"/>
+        <w:szCs w:val="22"/>
       </w:rPr>
     </w:lvl>
     <w:lvl w:ilvl="1" w:tplc="1D80359A" w:tentative="1">
